--- a/samples/TriNet Implementation.docx
+++ b/samples/TriNet Implementation.docx
@@ -1,6 +1,6 @@
 
 <file path=word/document.xml><?xml version="1.0" encoding="utf-8"?>
-<w:document xmlns:wpc="http://schemas.microsoft.com/office/word/2010/wordprocessingCanvas" xmlns:mc="http://schemas.openxmlformats.org/markup-compatibility/2006" xmlns:o="urn:schemas-microsoft-com:office:office" xmlns:r="http://schemas.openxmlformats.org/officeDocument/2006/relationships" xmlns:m="http://schemas.openxmlformats.org/officeDocument/2006/math" xmlns:v="urn:schemas-microsoft-com:vml" xmlns:wp14="http://schemas.microsoft.com/office/word/2010/wordprocessingDrawing" xmlns:wp="http://schemas.openxmlformats.org/drawingml/2006/wordprocessingDrawing" xmlns:w10="urn:schemas-microsoft-com:office:word" xmlns:w="http://schemas.openxmlformats.org/wordprocessingml/2006/main" xmlns:w14="http://schemas.microsoft.com/office/word/2010/wordml" xmlns:wpg="http://schemas.microsoft.com/office/word/2010/wordprocessingGroup" xmlns:wpi="http://schemas.microsoft.com/office/word/2010/wordprocessingInk" xmlns:wne="http://schemas.microsoft.com/office/word/2006/wordml" xmlns:wps="http://schemas.microsoft.com/office/word/2010/wordprocessingShape" mc:Ignorable="w14 wp14">
+<w:document xmlns:wpc="http://schemas.microsoft.com/office/word/2010/wordprocessingCanvas" xmlns:mo="http://schemas.microsoft.com/office/mac/office/2008/main" xmlns:mc="http://schemas.openxmlformats.org/markup-compatibility/2006" xmlns:mv="urn:schemas-microsoft-com:mac:vml" xmlns:o="urn:schemas-microsoft-com:office:office" xmlns:r="http://schemas.openxmlformats.org/officeDocument/2006/relationships" xmlns:m="http://schemas.openxmlformats.org/officeDocument/2006/math" xmlns:v="urn:schemas-microsoft-com:vml" xmlns:wp14="http://schemas.microsoft.com/office/word/2010/wordprocessingDrawing" xmlns:wp="http://schemas.openxmlformats.org/drawingml/2006/wordprocessingDrawing" xmlns:w10="urn:schemas-microsoft-com:office:word" xmlns:w="http://schemas.openxmlformats.org/wordprocessingml/2006/main" xmlns:w14="http://schemas.microsoft.com/office/word/2010/wordml" xmlns:w15="http://schemas.microsoft.com/office/word/2012/wordml" xmlns:wpg="http://schemas.microsoft.com/office/word/2010/wordprocessingGroup" xmlns:wpi="http://schemas.microsoft.com/office/word/2010/wordprocessingInk" xmlns:wne="http://schemas.microsoft.com/office/word/2006/wordml" xmlns:wps="http://schemas.microsoft.com/office/word/2010/wordprocessingShape" mc:Ignorable="w14 w15 wp14">
   <w:body>
     <w:p>
       <w:pPr>
@@ -8,12 +8,14 @@
         <w:spacing w:after="96"/>
       </w:pPr>
       <w:bookmarkStart w:id="0" w:name="_Toc61234307"/>
+      <w:bookmarkStart w:id="1" w:name="_GoBack"/>
+      <w:bookmarkEnd w:id="1"/>
       <w:r>
         <w:rPr>
           <w:noProof/>
         </w:rPr>
         <w:drawing>
-          <wp:anchor distT="0" distB="0" distL="114300" distR="114300" simplePos="0" relativeHeight="251658240" behindDoc="0" locked="0" layoutInCell="1" allowOverlap="1" wp14:anchorId="006DE9AC" wp14:editId="13AA1A18">
+          <wp:anchor distT="0" distB="0" distL="114300" distR="114300" simplePos="0" relativeHeight="251658240" behindDoc="0" locked="0" layoutInCell="1" allowOverlap="1" wp14:anchorId="6BD7195F" wp14:editId="35F5383D">
             <wp:simplePos x="0" y="0"/>
             <wp:positionH relativeFrom="margin">
               <wp:posOffset>4911090</wp:posOffset>
@@ -36,7 +38,7 @@
                     <pic:cNvPicPr/>
                   </pic:nvPicPr>
                   <pic:blipFill>
-                    <a:blip r:embed="rId12" cstate="print">
+                    <a:blip r:embed="rId11" cstate="print">
                       <a:extLst>
                         <a:ext uri="{28A0092B-C50C-407E-A947-70E740481C1C}">
                           <a14:useLocalDpi xmlns:a14="http://schemas.microsoft.com/office/drawing/2010/main" val="0"/>
@@ -68,7 +70,7 @@
       <w:r>
         <w:t xml:space="preserve">Timeline for </w:t>
       </w:r>
-      <w:bookmarkStart w:id="1" w:name="Imptlname1"/>
+      <w:bookmarkStart w:id="2" w:name="Imptlname1"/>
       <w:r>
         <w:fldChar w:fldCharType="begin">
           <w:ffData>
@@ -91,7 +93,7 @@
       <w:r>
         <w:fldChar w:fldCharType="end"/>
       </w:r>
-      <w:bookmarkEnd w:id="1"/>
+      <w:bookmarkEnd w:id="2"/>
     </w:p>
     <w:p>
       <w:pPr>
@@ -120,7 +122,7 @@
       <w:r>
         <w:t xml:space="preserve"> TriNet. Please review this schedule with your </w:t>
       </w:r>
-      <w:bookmarkStart w:id="2" w:name="impschedname"/>
+      <w:bookmarkStart w:id="3" w:name="impschedname"/>
       <w:r>
         <w:rPr>
           <w:rFonts w:cs="Arial"/>
@@ -163,7 +165,7 @@
         </w:rPr>
         <w:fldChar w:fldCharType="end"/>
       </w:r>
-      <w:bookmarkEnd w:id="2"/>
+      <w:bookmarkEnd w:id="3"/>
       <w:r>
         <w:rPr>
           <w:rFonts w:cs="Arial"/>
@@ -235,8 +237,8 @@
         <w:tblLook w:val="04A0" w:firstRow="1" w:lastRow="0" w:firstColumn="1" w:lastColumn="0" w:noHBand="0" w:noVBand="1"/>
       </w:tblPr>
       <w:tblGrid>
-        <w:gridCol w:w="4860"/>
-        <w:gridCol w:w="5058"/>
+        <w:gridCol w:w="4757"/>
+        <w:gridCol w:w="4953"/>
       </w:tblGrid>
       <w:tr>
         <w:tc>
@@ -257,7 +259,7 @@
             </w:r>
           </w:p>
         </w:tc>
-        <w:bookmarkStart w:id="3" w:name="CLDate"/>
+        <w:bookmarkStart w:id="4" w:name="CLDate"/>
         <w:tc>
           <w:tcPr>
             <w:tcW w:w="5058" w:type="dxa"/>
@@ -275,82 +277,6 @@
               <w:fldChar w:fldCharType="begin">
                 <w:ffData>
                   <w:name w:val="CLDate"/>
-                  <w:enabled/>
-                  <w:calcOnExit w:val="0"/>
-                  <w:textInput/>
-                </w:ffData>
-              </w:fldChar>
-            </w:r>
-            <w:r>
-              <w:rPr>
-                <w:rFonts w:cs="Arial"/>
-              </w:rPr>
-              <w:instrText xml:space="preserve"> FORMTEXT </w:instrText>
-            </w:r>
-            <w:r>
-              <w:rPr>
-                <w:rFonts w:cs="Arial"/>
-              </w:rPr>
-            </w:r>
-            <w:r>
-              <w:rPr>
-                <w:rFonts w:cs="Arial"/>
-              </w:rPr>
-              <w:fldChar w:fldCharType="separate"/>
-            </w:r>
-            <w:r>
-              <w:rPr>
-                <w:rFonts w:cs="Arial"/>
-              </w:rPr>
-              <w:t>05/01/2015</w:t>
-            </w:r>
-            <w:r>
-              <w:rPr>
-                <w:rFonts w:cs="Arial"/>
-              </w:rPr>
-              <w:fldChar w:fldCharType="end"/>
-            </w:r>
-            <w:bookmarkEnd w:id="3"/>
-          </w:p>
-        </w:tc>
-      </w:tr>
-      <w:tr>
-        <w:tc>
-          <w:tcPr>
-            <w:tcW w:w="4860" w:type="dxa"/>
-          </w:tcPr>
-          <w:p>
-            <w:pPr>
-              <w:rPr>
-                <w:rFonts w:cs="Arial"/>
-              </w:rPr>
-            </w:pPr>
-            <w:r>
-              <w:rPr>
-                <w:rFonts w:cs="Arial"/>
-              </w:rPr>
-              <w:t>Benefits Start Date</w:t>
-            </w:r>
-          </w:p>
-        </w:tc>
-        <w:bookmarkStart w:id="4" w:name="BSDate"/>
-        <w:tc>
-          <w:tcPr>
-            <w:tcW w:w="5058" w:type="dxa"/>
-          </w:tcPr>
-          <w:p>
-            <w:pPr>
-              <w:rPr>
-                <w:rFonts w:cs="Arial"/>
-              </w:rPr>
-            </w:pPr>
-            <w:r>
-              <w:rPr>
-                <w:rFonts w:cs="Arial"/>
-              </w:rPr>
-              <w:fldChar w:fldCharType="begin">
-                <w:ffData>
-                  <w:name w:val="BSDate"/>
                   <w:enabled/>
                   <w:calcOnExit w:val="0"/>
                   <w:textInput/>
@@ -405,11 +331,11 @@
               <w:rPr>
                 <w:rFonts w:cs="Arial"/>
               </w:rPr>
-              <w:t>First Pay Period</w:t>
+              <w:t>Benefits Start Date</w:t>
             </w:r>
           </w:p>
         </w:tc>
-        <w:bookmarkStart w:id="5" w:name="FPDate"/>
+        <w:bookmarkStart w:id="5" w:name="BSDate"/>
         <w:tc>
           <w:tcPr>
             <w:tcW w:w="5058" w:type="dxa"/>
@@ -426,7 +352,7 @@
               </w:rPr>
               <w:fldChar w:fldCharType="begin">
                 <w:ffData>
-                  <w:name w:val="FPDate"/>
+                  <w:name w:val="BSDate"/>
                   <w:enabled/>
                   <w:calcOnExit w:val="0"/>
                   <w:textInput/>
@@ -454,7 +380,7 @@
               <w:rPr>
                 <w:rFonts w:cs="Arial"/>
               </w:rPr>
-              <w:t>05/01/2015 - 05/15/2015</w:t>
+              <w:t>05/01/2015</w:t>
             </w:r>
             <w:r>
               <w:rPr>
@@ -481,11 +407,87 @@
               <w:rPr>
                 <w:rFonts w:cs="Arial"/>
               </w:rPr>
-              <w:t>First Check Date</w:t>
+              <w:t>First Pay Period</w:t>
             </w:r>
           </w:p>
         </w:tc>
-        <w:bookmarkStart w:id="6" w:name="FCDate"/>
+        <w:bookmarkStart w:id="6" w:name="FPDate"/>
+        <w:tc>
+          <w:tcPr>
+            <w:tcW w:w="5058" w:type="dxa"/>
+          </w:tcPr>
+          <w:p>
+            <w:pPr>
+              <w:rPr>
+                <w:rFonts w:cs="Arial"/>
+              </w:rPr>
+            </w:pPr>
+            <w:r>
+              <w:rPr>
+                <w:rFonts w:cs="Arial"/>
+              </w:rPr>
+              <w:fldChar w:fldCharType="begin">
+                <w:ffData>
+                  <w:name w:val="FPDate"/>
+                  <w:enabled/>
+                  <w:calcOnExit w:val="0"/>
+                  <w:textInput/>
+                </w:ffData>
+              </w:fldChar>
+            </w:r>
+            <w:r>
+              <w:rPr>
+                <w:rFonts w:cs="Arial"/>
+              </w:rPr>
+              <w:instrText xml:space="preserve"> FORMTEXT </w:instrText>
+            </w:r>
+            <w:r>
+              <w:rPr>
+                <w:rFonts w:cs="Arial"/>
+              </w:rPr>
+            </w:r>
+            <w:r>
+              <w:rPr>
+                <w:rFonts w:cs="Arial"/>
+              </w:rPr>
+              <w:fldChar w:fldCharType="separate"/>
+            </w:r>
+            <w:r>
+              <w:rPr>
+                <w:rFonts w:cs="Arial"/>
+              </w:rPr>
+              <w:t>05/01/2015 - 05/15/2015</w:t>
+            </w:r>
+            <w:r>
+              <w:rPr>
+                <w:rFonts w:cs="Arial"/>
+              </w:rPr>
+              <w:fldChar w:fldCharType="end"/>
+            </w:r>
+            <w:bookmarkEnd w:id="6"/>
+          </w:p>
+        </w:tc>
+      </w:tr>
+      <w:tr>
+        <w:tc>
+          <w:tcPr>
+            <w:tcW w:w="4860" w:type="dxa"/>
+          </w:tcPr>
+          <w:p>
+            <w:pPr>
+              <w:rPr>
+                <w:rFonts w:cs="Arial"/>
+              </w:rPr>
+            </w:pPr>
+            <w:r>
+              <w:rPr>
+                <w:rFonts w:cs="Arial"/>
+              </w:rPr>
+              <w:t>First Check Date</w:t>
+            </w:r>
+          </w:p>
+        </w:tc>
+        <w:bookmarkStart w:id="7" w:name="FCDate"/>
         <w:tc>
           <w:tcPr>
             <w:tcW w:w="5058" w:type="dxa"/>
@@ -538,7 +540,7 @@
               </w:rPr>
               <w:fldChar w:fldCharType="end"/>
             </w:r>
-            <w:bookmarkEnd w:id="6"/>
+            <w:bookmarkEnd w:id="7"/>
           </w:p>
         </w:tc>
       </w:tr>
@@ -777,7 +779,7 @@
             </w:r>
           </w:p>
         </w:tc>
-        <w:bookmarkStart w:id="7" w:name="esar"/>
+        <w:bookmarkStart w:id="8" w:name="esar"/>
         <w:tc>
           <w:tcPr>
             <w:tcW w:w="2369" w:type="dxa"/>
@@ -853,7 +855,7 @@
               </w:rPr>
               <w:fldChar w:fldCharType="end"/>
             </w:r>
-            <w:bookmarkEnd w:id="7"/>
+            <w:bookmarkEnd w:id="8"/>
           </w:p>
         </w:tc>
         <w:tc>
@@ -954,7 +956,7 @@
             </w:r>
           </w:p>
         </w:tc>
-        <w:bookmarkStart w:id="8" w:name="welr"/>
+        <w:bookmarkStart w:id="9" w:name="welr"/>
         <w:tc>
           <w:tcPr>
             <w:tcW w:w="2369" w:type="dxa"/>
@@ -1030,7 +1032,7 @@
               </w:rPr>
               <w:fldChar w:fldCharType="end"/>
             </w:r>
-            <w:bookmarkEnd w:id="8"/>
+            <w:bookmarkEnd w:id="9"/>
           </w:p>
         </w:tc>
         <w:tc>
@@ -1131,7 +1133,7 @@
             </w:r>
           </w:p>
         </w:tc>
-        <w:bookmarkStart w:id="9" w:name="impr"/>
+        <w:bookmarkStart w:id="10" w:name="impr"/>
         <w:tc>
           <w:tcPr>
             <w:tcW w:w="2369" w:type="dxa"/>
@@ -1207,7 +1209,7 @@
               </w:rPr>
               <w:fldChar w:fldCharType="end"/>
             </w:r>
-            <w:bookmarkEnd w:id="9"/>
+            <w:bookmarkEnd w:id="10"/>
           </w:p>
         </w:tc>
         <w:tc>
@@ -1240,7 +1242,7 @@
           </w:p>
         </w:tc>
       </w:tr>
-      <w:bookmarkStart w:id="10" w:name="vareentry"/>
+      <w:bookmarkStart w:id="11" w:name="vareentry"/>
       <w:tr>
         <w:trPr>
           <w:cantSplit/>
@@ -1321,10 +1323,10 @@
               </w:rPr>
               <w:fldChar w:fldCharType="end"/>
             </w:r>
-            <w:bookmarkEnd w:id="10"/>
+            <w:bookmarkEnd w:id="11"/>
           </w:p>
         </w:tc>
-        <w:bookmarkStart w:id="11" w:name="eeentry"/>
+        <w:bookmarkStart w:id="12" w:name="eeentry"/>
         <w:tc>
           <w:tcPr>
             <w:tcW w:w="1440" w:type="dxa"/>
@@ -1401,10 +1403,10 @@
               </w:rPr>
               <w:fldChar w:fldCharType="end"/>
             </w:r>
-            <w:bookmarkEnd w:id="11"/>
+            <w:bookmarkEnd w:id="12"/>
           </w:p>
         </w:tc>
-        <w:bookmarkStart w:id="12" w:name="seer"/>
+        <w:bookmarkStart w:id="13" w:name="seer"/>
         <w:tc>
           <w:tcPr>
             <w:tcW w:w="2369" w:type="dxa"/>
@@ -1480,7 +1482,7 @@
               </w:rPr>
               <w:fldChar w:fldCharType="end"/>
             </w:r>
-            <w:bookmarkEnd w:id="12"/>
+            <w:bookmarkEnd w:id="13"/>
           </w:p>
         </w:tc>
         <w:tc>
@@ -1573,7 +1575,7 @@
             </w:r>
           </w:p>
         </w:tc>
-        <w:bookmarkStart w:id="13" w:name="tacr"/>
+        <w:bookmarkStart w:id="14" w:name="tacr"/>
         <w:tc>
           <w:tcPr>
             <w:tcW w:w="2369" w:type="dxa"/>
@@ -1649,7 +1651,7 @@
               </w:rPr>
               <w:fldChar w:fldCharType="end"/>
             </w:r>
-            <w:bookmarkEnd w:id="13"/>
+            <w:bookmarkEnd w:id="14"/>
           </w:p>
         </w:tc>
         <w:tc>
@@ -1710,7 +1712,7 @@
             </w:r>
           </w:p>
         </w:tc>
-        <w:bookmarkStart w:id="14" w:name="cssdate"/>
+        <w:bookmarkStart w:id="15" w:name="cssdate"/>
         <w:tc>
           <w:tcPr>
             <w:tcW w:w="1440" w:type="dxa"/>
@@ -1787,10 +1789,10 @@
               </w:rPr>
               <w:fldChar w:fldCharType="end"/>
             </w:r>
-            <w:bookmarkEnd w:id="14"/>
+            <w:bookmarkEnd w:id="15"/>
           </w:p>
         </w:tc>
-        <w:bookmarkStart w:id="15" w:name="cssr"/>
+        <w:bookmarkStart w:id="16" w:name="cssr"/>
         <w:tc>
           <w:tcPr>
             <w:tcW w:w="2369" w:type="dxa"/>
@@ -1866,7 +1868,7 @@
               </w:rPr>
               <w:fldChar w:fldCharType="end"/>
             </w:r>
-            <w:bookmarkEnd w:id="15"/>
+            <w:bookmarkEnd w:id="16"/>
           </w:p>
         </w:tc>
         <w:tc>
@@ -1935,7 +1937,7 @@
             </w:r>
           </w:p>
         </w:tc>
-        <w:bookmarkStart w:id="16" w:name="vndrdate"/>
+        <w:bookmarkStart w:id="17" w:name="vndrdate"/>
         <w:tc>
           <w:tcPr>
             <w:tcW w:w="1440" w:type="dxa"/>
@@ -2012,10 +2014,10 @@
               </w:rPr>
               <w:fldChar w:fldCharType="end"/>
             </w:r>
-            <w:bookmarkEnd w:id="16"/>
+            <w:bookmarkEnd w:id="17"/>
           </w:p>
         </w:tc>
-        <w:bookmarkStart w:id="17" w:name="venr"/>
+        <w:bookmarkStart w:id="18" w:name="venr"/>
         <w:tc>
           <w:tcPr>
             <w:tcW w:w="2369" w:type="dxa"/>
@@ -2091,7 +2093,7 @@
               </w:rPr>
               <w:fldChar w:fldCharType="end"/>
             </w:r>
-            <w:bookmarkEnd w:id="17"/>
+            <w:bookmarkEnd w:id="18"/>
           </w:p>
         </w:tc>
         <w:tc>
@@ -2176,7 +2178,7 @@
             </w:r>
           </w:p>
         </w:tc>
-        <w:bookmarkStart w:id="18" w:name="nhemail"/>
+        <w:bookmarkStart w:id="19" w:name="nhemail"/>
         <w:tc>
           <w:tcPr>
             <w:tcW w:w="1440" w:type="dxa"/>
@@ -2253,10 +2255,10 @@
               </w:rPr>
               <w:fldChar w:fldCharType="end"/>
             </w:r>
-            <w:bookmarkEnd w:id="18"/>
+            <w:bookmarkEnd w:id="19"/>
           </w:p>
         </w:tc>
-        <w:bookmarkStart w:id="19" w:name="emlr"/>
+        <w:bookmarkStart w:id="20" w:name="emlr"/>
         <w:tc>
           <w:tcPr>
             <w:tcW w:w="2369" w:type="dxa"/>
@@ -2332,7 +2334,7 @@
               </w:rPr>
               <w:fldChar w:fldCharType="end"/>
             </w:r>
-            <w:bookmarkEnd w:id="19"/>
+            <w:bookmarkEnd w:id="20"/>
           </w:p>
         </w:tc>
         <w:tc>
@@ -2393,7 +2395,7 @@
             </w:r>
           </w:p>
         </w:tc>
-        <w:bookmarkStart w:id="20" w:name="urrdate"/>
+        <w:bookmarkStart w:id="21" w:name="urrdate"/>
         <w:tc>
           <w:tcPr>
             <w:tcW w:w="1440" w:type="dxa"/>
@@ -2470,10 +2472,10 @@
               </w:rPr>
               <w:fldChar w:fldCharType="end"/>
             </w:r>
-            <w:bookmarkEnd w:id="20"/>
+            <w:bookmarkEnd w:id="21"/>
           </w:p>
         </w:tc>
-        <w:bookmarkStart w:id="21" w:name="surr"/>
+        <w:bookmarkStart w:id="22" w:name="surr"/>
         <w:tc>
           <w:tcPr>
             <w:tcW w:w="2369" w:type="dxa"/>
@@ -2549,7 +2551,7 @@
               </w:rPr>
               <w:fldChar w:fldCharType="end"/>
             </w:r>
-            <w:bookmarkEnd w:id="21"/>
+            <w:bookmarkEnd w:id="22"/>
           </w:p>
         </w:tc>
         <w:tc>
@@ -2610,7 +2612,7 @@
             </w:r>
           </w:p>
         </w:tc>
-        <w:bookmarkStart w:id="22" w:name="glicdate"/>
+        <w:bookmarkStart w:id="23" w:name="glicdate"/>
         <w:tc>
           <w:tcPr>
             <w:tcW w:w="1440" w:type="dxa"/>
@@ -2687,10 +2689,10 @@
               </w:rPr>
               <w:fldChar w:fldCharType="end"/>
             </w:r>
-            <w:bookmarkEnd w:id="22"/>
+            <w:bookmarkEnd w:id="23"/>
           </w:p>
         </w:tc>
-        <w:bookmarkStart w:id="23" w:name="glir"/>
+        <w:bookmarkStart w:id="24" w:name="glir"/>
         <w:tc>
           <w:tcPr>
             <w:tcW w:w="2369" w:type="dxa"/>
@@ -2766,7 +2768,7 @@
               </w:rPr>
               <w:fldChar w:fldCharType="end"/>
             </w:r>
-            <w:bookmarkEnd w:id="23"/>
+            <w:bookmarkEnd w:id="24"/>
           </w:p>
         </w:tc>
         <w:tc>
@@ -2827,7 +2829,7 @@
             </w:r>
           </w:p>
         </w:tc>
-        <w:bookmarkStart w:id="24" w:name="neordate"/>
+        <w:bookmarkStart w:id="25" w:name="neordate"/>
         <w:tc>
           <w:tcPr>
             <w:tcW w:w="1440" w:type="dxa"/>
@@ -2904,10 +2906,10 @@
               </w:rPr>
               <w:fldChar w:fldCharType="end"/>
             </w:r>
-            <w:bookmarkEnd w:id="24"/>
+            <w:bookmarkEnd w:id="25"/>
           </w:p>
         </w:tc>
-        <w:bookmarkStart w:id="25" w:name="neor"/>
+        <w:bookmarkStart w:id="26" w:name="neor"/>
         <w:tc>
           <w:tcPr>
             <w:tcW w:w="2369" w:type="dxa"/>
@@ -2983,7 +2985,7 @@
               </w:rPr>
               <w:fldChar w:fldCharType="end"/>
             </w:r>
-            <w:bookmarkEnd w:id="25"/>
+            <w:bookmarkEnd w:id="26"/>
           </w:p>
         </w:tc>
         <w:tc>
@@ -3044,7 +3046,7 @@
             </w:r>
           </w:p>
         </w:tc>
-        <w:bookmarkStart w:id="26" w:name="scrdate"/>
+        <w:bookmarkStart w:id="27" w:name="scrdate"/>
         <w:tc>
           <w:tcPr>
             <w:tcW w:w="1440" w:type="dxa"/>
@@ -3121,10 +3123,10 @@
               </w:rPr>
               <w:fldChar w:fldCharType="end"/>
             </w:r>
-            <w:bookmarkEnd w:id="26"/>
+            <w:bookmarkEnd w:id="27"/>
           </w:p>
         </w:tc>
-        <w:bookmarkStart w:id="27" w:name="conr"/>
+        <w:bookmarkStart w:id="28" w:name="conr"/>
         <w:tc>
           <w:tcPr>
             <w:tcW w:w="2369" w:type="dxa"/>
@@ -3200,7 +3202,7 @@
               </w:rPr>
               <w:fldChar w:fldCharType="end"/>
             </w:r>
-            <w:bookmarkEnd w:id="27"/>
+            <w:bookmarkEnd w:id="28"/>
           </w:p>
         </w:tc>
         <w:tc>
@@ -3261,7 +3263,7 @@
             </w:r>
           </w:p>
         </w:tc>
-        <w:bookmarkStart w:id="28" w:name="i9coll"/>
+        <w:bookmarkStart w:id="29" w:name="i9coll"/>
         <w:tc>
           <w:tcPr>
             <w:tcW w:w="1440" w:type="dxa"/>
@@ -3338,10 +3340,10 @@
               </w:rPr>
               <w:fldChar w:fldCharType="end"/>
             </w:r>
-            <w:bookmarkEnd w:id="28"/>
+            <w:bookmarkEnd w:id="29"/>
           </w:p>
         </w:tc>
-        <w:bookmarkStart w:id="29" w:name="i9fr"/>
+        <w:bookmarkStart w:id="30" w:name="i9fr"/>
         <w:tc>
           <w:tcPr>
             <w:tcW w:w="2369" w:type="dxa"/>
@@ -3417,7 +3419,7 @@
               </w:rPr>
               <w:fldChar w:fldCharType="end"/>
             </w:r>
-            <w:bookmarkEnd w:id="29"/>
+            <w:bookmarkEnd w:id="30"/>
           </w:p>
         </w:tc>
         <w:tc>
@@ -3510,7 +3512,7 @@
             </w:r>
           </w:p>
         </w:tc>
-        <w:bookmarkStart w:id="30" w:name="trnr"/>
+        <w:bookmarkStart w:id="31" w:name="trnr"/>
         <w:tc>
           <w:tcPr>
             <w:tcW w:w="2369" w:type="dxa"/>
@@ -3586,7 +3588,7 @@
               </w:rPr>
               <w:fldChar w:fldCharType="end"/>
             </w:r>
-            <w:bookmarkEnd w:id="30"/>
+            <w:bookmarkEnd w:id="31"/>
           </w:p>
         </w:tc>
         <w:tc>
@@ -3647,7 +3649,7 @@
             </w:r>
           </w:p>
         </w:tc>
-        <w:bookmarkStart w:id="31" w:name="recddate"/>
+        <w:bookmarkStart w:id="32" w:name="recddate"/>
         <w:tc>
           <w:tcPr>
             <w:tcW w:w="1440" w:type="dxa"/>
@@ -3724,10 +3726,10 @@
               </w:rPr>
               <w:fldChar w:fldCharType="end"/>
             </w:r>
-            <w:bookmarkEnd w:id="31"/>
+            <w:bookmarkEnd w:id="32"/>
           </w:p>
         </w:tc>
-        <w:bookmarkStart w:id="32" w:name="cenr"/>
+        <w:bookmarkStart w:id="33" w:name="cenr"/>
         <w:tc>
           <w:tcPr>
             <w:tcW w:w="2369" w:type="dxa"/>
@@ -3803,7 +3805,7 @@
               </w:rPr>
               <w:fldChar w:fldCharType="end"/>
             </w:r>
-            <w:bookmarkEnd w:id="32"/>
+            <w:bookmarkEnd w:id="33"/>
           </w:p>
         </w:tc>
         <w:tc>
@@ -3864,7 +3866,7 @@
             </w:r>
           </w:p>
         </w:tc>
-        <w:bookmarkStart w:id="33" w:name="gartbdate"/>
+        <w:bookmarkStart w:id="34" w:name="gartbdate"/>
         <w:tc>
           <w:tcPr>
             <w:tcW w:w="1440" w:type="dxa"/>
@@ -3941,10 +3943,10 @@
               </w:rPr>
               <w:fldChar w:fldCharType="end"/>
             </w:r>
-            <w:bookmarkEnd w:id="33"/>
+            <w:bookmarkEnd w:id="34"/>
           </w:p>
         </w:tc>
-        <w:bookmarkStart w:id="34" w:name="grnr"/>
+        <w:bookmarkStart w:id="35" w:name="grnr"/>
         <w:tc>
           <w:tcPr>
             <w:tcW w:w="2369" w:type="dxa"/>
@@ -4020,7 +4022,7 @@
               </w:rPr>
               <w:fldChar w:fldCharType="end"/>
             </w:r>
-            <w:bookmarkEnd w:id="34"/>
+            <w:bookmarkEnd w:id="35"/>
           </w:p>
         </w:tc>
         <w:tc>
@@ -4081,7 +4083,7 @@
             </w:r>
           </w:p>
         </w:tc>
-        <w:bookmarkStart w:id="35" w:name="lpbdate"/>
+        <w:bookmarkStart w:id="36" w:name="lpbdate"/>
         <w:tc>
           <w:tcPr>
             <w:tcW w:w="1440" w:type="dxa"/>
@@ -4158,10 +4160,10 @@
               </w:rPr>
               <w:fldChar w:fldCharType="end"/>
             </w:r>
-            <w:bookmarkEnd w:id="35"/>
+            <w:bookmarkEnd w:id="36"/>
           </w:p>
         </w:tc>
-        <w:bookmarkStart w:id="36" w:name="lvpr"/>
+        <w:bookmarkStart w:id="37" w:name="lvpr"/>
         <w:tc>
           <w:tcPr>
             <w:tcW w:w="2369" w:type="dxa"/>
@@ -4237,7 +4239,7 @@
               </w:rPr>
               <w:fldChar w:fldCharType="end"/>
             </w:r>
-            <w:bookmarkEnd w:id="36"/>
+            <w:bookmarkEnd w:id="37"/>
           </w:p>
         </w:tc>
         <w:tc>
@@ -4306,7 +4308,7 @@
             </w:r>
           </w:p>
         </w:tc>
-        <w:bookmarkStart w:id="37" w:name="addpdate"/>
+        <w:bookmarkStart w:id="38" w:name="addpdate"/>
         <w:tc>
           <w:tcPr>
             <w:tcW w:w="1440" w:type="dxa"/>
@@ -4383,10 +4385,10 @@
               </w:rPr>
               <w:fldChar w:fldCharType="end"/>
             </w:r>
-            <w:bookmarkEnd w:id="37"/>
+            <w:bookmarkEnd w:id="38"/>
           </w:p>
         </w:tc>
-        <w:bookmarkStart w:id="38" w:name="adpr"/>
+        <w:bookmarkStart w:id="39" w:name="adpr"/>
         <w:tc>
           <w:tcPr>
             <w:tcW w:w="2369" w:type="dxa"/>
@@ -4462,7 +4464,7 @@
               </w:rPr>
               <w:fldChar w:fldCharType="end"/>
             </w:r>
-            <w:bookmarkEnd w:id="38"/>
+            <w:bookmarkEnd w:id="39"/>
           </w:p>
         </w:tc>
         <w:tc>
@@ -4523,7 +4525,7 @@
             </w:r>
           </w:p>
         </w:tc>
-        <w:bookmarkStart w:id="39" w:name="nhcdate"/>
+        <w:bookmarkStart w:id="40" w:name="nhcdate"/>
         <w:tc>
           <w:tcPr>
             <w:tcW w:w="1440" w:type="dxa"/>
@@ -4600,10 +4602,10 @@
               </w:rPr>
               <w:fldChar w:fldCharType="end"/>
             </w:r>
-            <w:bookmarkEnd w:id="39"/>
+            <w:bookmarkEnd w:id="40"/>
           </w:p>
         </w:tc>
-        <w:bookmarkStart w:id="40" w:name="nhcr"/>
+        <w:bookmarkStart w:id="41" w:name="nhcr"/>
         <w:tc>
           <w:tcPr>
             <w:tcW w:w="2369" w:type="dxa"/>
@@ -4679,7 +4681,7 @@
               </w:rPr>
               <w:fldChar w:fldCharType="end"/>
             </w:r>
-            <w:bookmarkEnd w:id="40"/>
+            <w:bookmarkEnd w:id="41"/>
           </w:p>
         </w:tc>
         <w:tc>
@@ -4818,7 +4820,7 @@
             </w:r>
           </w:p>
         </w:tc>
-        <w:bookmarkStart w:id="41" w:name="prdr"/>
+        <w:bookmarkStart w:id="42" w:name="prdr"/>
         <w:tc>
           <w:tcPr>
             <w:tcW w:w="2369" w:type="dxa"/>
@@ -4894,7 +4896,7 @@
               </w:rPr>
               <w:fldChar w:fldCharType="end"/>
             </w:r>
-            <w:bookmarkEnd w:id="41"/>
+            <w:bookmarkEnd w:id="42"/>
           </w:p>
         </w:tc>
         <w:tc>
@@ -4955,7 +4957,7 @@
             </w:r>
           </w:p>
         </w:tc>
-        <w:bookmarkStart w:id="42" w:name="prrptdate2"/>
+        <w:bookmarkStart w:id="43" w:name="prrptdate2"/>
         <w:tc>
           <w:tcPr>
             <w:tcW w:w="1440" w:type="dxa"/>
@@ -5032,10 +5034,10 @@
               </w:rPr>
               <w:fldChar w:fldCharType="end"/>
             </w:r>
-            <w:bookmarkEnd w:id="42"/>
+            <w:bookmarkEnd w:id="43"/>
           </w:p>
         </w:tc>
-        <w:bookmarkStart w:id="43" w:name="audr"/>
+        <w:bookmarkStart w:id="44" w:name="audr"/>
         <w:tc>
           <w:tcPr>
             <w:tcW w:w="2369" w:type="dxa"/>
@@ -5111,7 +5113,7 @@
               </w:rPr>
               <w:fldChar w:fldCharType="end"/>
             </w:r>
-            <w:bookmarkEnd w:id="43"/>
+            <w:bookmarkEnd w:id="44"/>
           </w:p>
         </w:tc>
         <w:tc>
@@ -5180,7 +5182,7 @@
             </w:r>
           </w:p>
         </w:tc>
-        <w:bookmarkStart w:id="44" w:name="prdone"/>
+        <w:bookmarkStart w:id="45" w:name="prdone"/>
         <w:tc>
           <w:tcPr>
             <w:tcW w:w="1440" w:type="dxa"/>
@@ -5257,10 +5259,10 @@
               </w:rPr>
               <w:fldChar w:fldCharType="end"/>
             </w:r>
-            <w:bookmarkEnd w:id="44"/>
+            <w:bookmarkEnd w:id="45"/>
           </w:p>
         </w:tc>
-        <w:bookmarkStart w:id="45" w:name="pcmr"/>
+        <w:bookmarkStart w:id="46" w:name="pcmr"/>
         <w:tc>
           <w:tcPr>
             <w:tcW w:w="2369" w:type="dxa"/>
@@ -5336,7 +5338,7 @@
               </w:rPr>
               <w:fldChar w:fldCharType="end"/>
             </w:r>
-            <w:bookmarkEnd w:id="45"/>
+            <w:bookmarkEnd w:id="46"/>
           </w:p>
         </w:tc>
         <w:tc>
@@ -5397,7 +5399,7 @@
             </w:r>
           </w:p>
         </w:tc>
-        <w:bookmarkStart w:id="46" w:name="impdone"/>
+        <w:bookmarkStart w:id="47" w:name="impdone"/>
         <w:tc>
           <w:tcPr>
             <w:tcW w:w="1440" w:type="dxa"/>
@@ -5474,10 +5476,10 @@
               </w:rPr>
               <w:fldChar w:fldCharType="end"/>
             </w:r>
-            <w:bookmarkEnd w:id="46"/>
+            <w:bookmarkEnd w:id="47"/>
           </w:p>
         </w:tc>
-        <w:bookmarkStart w:id="47" w:name="icmr"/>
+        <w:bookmarkStart w:id="48" w:name="icmr"/>
         <w:tc>
           <w:tcPr>
             <w:tcW w:w="2369" w:type="dxa"/>
@@ -5553,7 +5555,7 @@
               </w:rPr>
               <w:fldChar w:fldCharType="end"/>
             </w:r>
-            <w:bookmarkEnd w:id="47"/>
+            <w:bookmarkEnd w:id="48"/>
           </w:p>
         </w:tc>
         <w:tc>
@@ -5595,11 +5597,11 @@
         <w:pStyle w:val="Heading1"/>
         <w:spacing w:after="96"/>
         <w:sectPr>
-          <w:headerReference w:type="even" r:id="rId13"/>
-          <w:headerReference w:type="default" r:id="rId14"/>
-          <w:footerReference w:type="even" r:id="rId15"/>
-          <w:footerReference w:type="default" r:id="rId16"/>
-          <w:headerReference w:type="first" r:id="rId17"/>
+          <w:headerReference w:type="even" r:id="rId12"/>
+          <w:headerReference w:type="default" r:id="rId13"/>
+          <w:footerReference w:type="even" r:id="rId14"/>
+          <w:footerReference w:type="default" r:id="rId15"/>
+          <w:headerReference w:type="first" r:id="rId16"/>
           <w:pgSz w:w="12240" w:h="15840"/>
           <w:pgMar w:top="1440" w:right="1260" w:bottom="1440" w:left="1260" w:header="720" w:footer="720" w:gutter="0"/>
           <w:cols w:space="720"/>
@@ -5607,8 +5609,6 @@
           <w:docGrid w:linePitch="360"/>
         </w:sectPr>
       </w:pPr>
-      <w:bookmarkStart w:id="48" w:name="_GoBack"/>
-      <w:bookmarkEnd w:id="48"/>
     </w:p>
     <w:p>
       <w:pPr>
@@ -5621,7 +5621,7 @@
         </w:rPr>
         <w:lastRenderedPageBreak/>
         <w:drawing>
-          <wp:anchor distT="0" distB="0" distL="114300" distR="114300" simplePos="0" relativeHeight="251660288" behindDoc="0" locked="0" layoutInCell="1" allowOverlap="1" wp14:anchorId="72D7AF41" wp14:editId="576B4B0C">
+          <wp:anchor distT="0" distB="0" distL="114300" distR="114300" simplePos="0" relativeHeight="251660288" behindDoc="0" locked="0" layoutInCell="1" allowOverlap="1" wp14:anchorId="1B7B5733" wp14:editId="65CD0D9A">
             <wp:simplePos x="0" y="0"/>
             <wp:positionH relativeFrom="margin">
               <wp:posOffset>4913630</wp:posOffset>
@@ -5644,7 +5644,7 @@
                     <pic:cNvPicPr/>
                   </pic:nvPicPr>
                   <pic:blipFill>
-                    <a:blip r:embed="rId12" cstate="print">
+                    <a:blip r:embed="rId11" cstate="print">
                       <a:extLst>
                         <a:ext uri="{28A0092B-C50C-407E-A947-70E740481C1C}">
                           <a14:useLocalDpi xmlns:a14="http://schemas.microsoft.com/office/drawing/2010/main" val="0"/>
@@ -5953,18 +5953,8 @@
                 <w:sz w:val="20"/>
                 <w:szCs w:val="20"/>
               </w:rPr>
-              <w:t xml:space="preserve">Erin </w:t>
-            </w:r>
-            <w:proofErr w:type="spellStart"/>
-            <w:r>
-              <w:rPr>
-                <w:rFonts w:ascii="Arial" w:hAnsi="Arial" w:cs="Arial"/>
-                <w:sz w:val="20"/>
-                <w:szCs w:val="20"/>
-              </w:rPr>
-              <w:t>Mcginty</w:t>
-            </w:r>
-            <w:proofErr w:type="spellEnd"/>
+              <w:t>Erin Mcginty</w:t>
+            </w:r>
             <w:r>
               <w:rPr>
                 <w:rFonts w:ascii="Arial" w:hAnsi="Arial" w:cs="Arial"/>
@@ -7164,7 +7154,7 @@
               </w:rPr>
               <w:t xml:space="preserve">Email: </w:t>
             </w:r>
-            <w:hyperlink r:id="rId18" w:tgtFrame="_parent" w:history="1">
+            <w:hyperlink r:id="rId17" w:tgtFrame="_parent" w:history="1">
               <w:r>
                 <w:rPr>
                   <w:rStyle w:val="Hyperlink"/>
@@ -7392,7 +7382,7 @@
         </w:rPr>
         <w:lastRenderedPageBreak/>
         <w:drawing>
-          <wp:anchor distT="0" distB="0" distL="114300" distR="114300" simplePos="0" relativeHeight="251662336" behindDoc="0" locked="0" layoutInCell="1" allowOverlap="1" wp14:anchorId="7FB7C8F1" wp14:editId="48A4BC46">
+          <wp:anchor distT="0" distB="0" distL="114300" distR="114300" simplePos="0" relativeHeight="251662336" behindDoc="0" locked="0" layoutInCell="1" allowOverlap="1" wp14:anchorId="068FB121" wp14:editId="518AECD8">
             <wp:simplePos x="0" y="0"/>
             <wp:positionH relativeFrom="margin">
               <wp:posOffset>5066030</wp:posOffset>
@@ -7415,7 +7405,7 @@
                     <pic:cNvPicPr/>
                   </pic:nvPicPr>
                   <pic:blipFill>
-                    <a:blip r:embed="rId12" cstate="print">
+                    <a:blip r:embed="rId11" cstate="print">
                       <a:extLst>
                         <a:ext uri="{28A0092B-C50C-407E-A947-70E740481C1C}">
                           <a14:useLocalDpi xmlns:a14="http://schemas.microsoft.com/office/drawing/2010/main" val="0"/>
@@ -7529,7 +7519,7 @@
         </w:rPr>
         <w:t xml:space="preserve">TriNet delivers HR outsourcing services that allow small companies to do what they do best. Thousands of companies have turned to TriNet for human resources, benefits, payroll, workers compensation, and strategic HR services. As their trusted HR advisor, TriNet helps these organizations contain HR costs, minimize employer related risks, and relieve the administrative burden of HR. For more information, please visit </w:t>
       </w:r>
-      <w:hyperlink r:id="rId19" w:history="1">
+      <w:hyperlink r:id="rId18" w:history="1">
         <w:r>
           <w:rPr>
             <w:rStyle w:val="Hyperlink"/>
@@ -7802,7 +7792,16 @@
           <w:color w:val="808080"/>
           <w:szCs w:val="16"/>
         </w:rPr>
-        <w:t xml:space="preserve"> TriNet. All rights reserved. All trademarks, trade names, service marks and logos referenced herein belong to their respective companies. The content of this white paper has been prepared for educational and information purposes only. The content does not provide legal advice or legal opinions on any specific matters. Transmission of this information is not intended to create, and receipt does not constitute, a lawyer-client relationship between TriNet, the author(s), or the publishers and you. You should not act or refrain from acting on any legal matter based on the content without seeking professional counsel.</w:t>
+        <w:t xml:space="preserve"> TriNet. All rights reserved. All trademarks, trade names, service marks and logos referenced herein belong to their respective companies. The content of this white paper has been prepared for educational and information purposes only. The content does not provide legal advice or legal opinions on any specific matters. Transmission of this information is not intended to create, and receipt does not </w:t>
+      </w:r>
+      <w:r>
+        <w:rPr>
+          <w:rFonts w:cs="Arial"/>
+          <w:color w:val="808080"/>
+          <w:szCs w:val="16"/>
+        </w:rPr>
+        <w:lastRenderedPageBreak/>
+        <w:t>constitute, a lawyer-client relationship between TriNet, the author(s), or the publishers and you. You should not act or refrain from acting on any legal matter based on the content without seeking professional counsel.</w:t>
       </w:r>
       <w:bookmarkEnd w:id="59"/>
     </w:p>
@@ -7818,7 +7817,7 @@
 </file>
 
 <file path=word/endnotes.xml><?xml version="1.0" encoding="utf-8"?>
-<w:endnotes xmlns:wpc="http://schemas.microsoft.com/office/word/2010/wordprocessingCanvas" xmlns:mc="http://schemas.openxmlformats.org/markup-compatibility/2006" xmlns:o="urn:schemas-microsoft-com:office:office" xmlns:r="http://schemas.openxmlformats.org/officeDocument/2006/relationships" xmlns:m="http://schemas.openxmlformats.org/officeDocument/2006/math" xmlns:v="urn:schemas-microsoft-com:vml" xmlns:wp14="http://schemas.microsoft.com/office/word/2010/wordprocessingDrawing" xmlns:wp="http://schemas.openxmlformats.org/drawingml/2006/wordprocessingDrawing" xmlns:w10="urn:schemas-microsoft-com:office:word" xmlns:w="http://schemas.openxmlformats.org/wordprocessingml/2006/main" xmlns:w14="http://schemas.microsoft.com/office/word/2010/wordml" xmlns:wpg="http://schemas.microsoft.com/office/word/2010/wordprocessingGroup" xmlns:wpi="http://schemas.microsoft.com/office/word/2010/wordprocessingInk" xmlns:wne="http://schemas.microsoft.com/office/word/2006/wordml" xmlns:wps="http://schemas.microsoft.com/office/word/2010/wordprocessingShape" mc:Ignorable="w14 wp14">
+<w:endnotes xmlns:wpc="http://schemas.microsoft.com/office/word/2010/wordprocessingCanvas" xmlns:mo="http://schemas.microsoft.com/office/mac/office/2008/main" xmlns:mc="http://schemas.openxmlformats.org/markup-compatibility/2006" xmlns:mv="urn:schemas-microsoft-com:mac:vml" xmlns:o="urn:schemas-microsoft-com:office:office" xmlns:r="http://schemas.openxmlformats.org/officeDocument/2006/relationships" xmlns:m="http://schemas.openxmlformats.org/officeDocument/2006/math" xmlns:v="urn:schemas-microsoft-com:vml" xmlns:wp14="http://schemas.microsoft.com/office/word/2010/wordprocessingDrawing" xmlns:wp="http://schemas.openxmlformats.org/drawingml/2006/wordprocessingDrawing" xmlns:w10="urn:schemas-microsoft-com:office:word" xmlns:w="http://schemas.openxmlformats.org/wordprocessingml/2006/main" xmlns:w14="http://schemas.microsoft.com/office/word/2010/wordml" xmlns:w15="http://schemas.microsoft.com/office/word/2012/wordml" xmlns:wpg="http://schemas.microsoft.com/office/word/2010/wordprocessingGroup" xmlns:wpi="http://schemas.microsoft.com/office/word/2010/wordprocessingInk" xmlns:wne="http://schemas.microsoft.com/office/word/2006/wordml" xmlns:wps="http://schemas.microsoft.com/office/word/2010/wordprocessingShape" mc:Ignorable="w14 w15 wp14">
   <w:endnote w:type="separator" w:id="-1">
     <w:p>
       <w:r>
@@ -7837,7 +7836,7 @@
 </file>
 
 <file path=word/footer1.xml><?xml version="1.0" encoding="utf-8"?>
-<w:ftr xmlns:wpc="http://schemas.microsoft.com/office/word/2010/wordprocessingCanvas" xmlns:mc="http://schemas.openxmlformats.org/markup-compatibility/2006" xmlns:o="urn:schemas-microsoft-com:office:office" xmlns:r="http://schemas.openxmlformats.org/officeDocument/2006/relationships" xmlns:m="http://schemas.openxmlformats.org/officeDocument/2006/math" xmlns:v="urn:schemas-microsoft-com:vml" xmlns:wp14="http://schemas.microsoft.com/office/word/2010/wordprocessingDrawing" xmlns:wp="http://schemas.openxmlformats.org/drawingml/2006/wordprocessingDrawing" xmlns:w10="urn:schemas-microsoft-com:office:word" xmlns:w="http://schemas.openxmlformats.org/wordprocessingml/2006/main" xmlns:w14="http://schemas.microsoft.com/office/word/2010/wordml" xmlns:wpg="http://schemas.microsoft.com/office/word/2010/wordprocessingGroup" xmlns:wpi="http://schemas.microsoft.com/office/word/2010/wordprocessingInk" xmlns:wne="http://schemas.microsoft.com/office/word/2006/wordml" xmlns:wps="http://schemas.microsoft.com/office/word/2010/wordprocessingShape" mc:Ignorable="w14 wp14">
+<w:ftr xmlns:wpc="http://schemas.microsoft.com/office/word/2010/wordprocessingCanvas" xmlns:mo="http://schemas.microsoft.com/office/mac/office/2008/main" xmlns:mc="http://schemas.openxmlformats.org/markup-compatibility/2006" xmlns:mv="urn:schemas-microsoft-com:mac:vml" xmlns:o="urn:schemas-microsoft-com:office:office" xmlns:r="http://schemas.openxmlformats.org/officeDocument/2006/relationships" xmlns:m="http://schemas.openxmlformats.org/officeDocument/2006/math" xmlns:v="urn:schemas-microsoft-com:vml" xmlns:wp14="http://schemas.microsoft.com/office/word/2010/wordprocessingDrawing" xmlns:wp="http://schemas.openxmlformats.org/drawingml/2006/wordprocessingDrawing" xmlns:w10="urn:schemas-microsoft-com:office:word" xmlns:w="http://schemas.openxmlformats.org/wordprocessingml/2006/main" xmlns:w14="http://schemas.microsoft.com/office/word/2010/wordml" xmlns:w15="http://schemas.microsoft.com/office/word/2012/wordml" xmlns:wpg="http://schemas.microsoft.com/office/word/2010/wordprocessingGroup" xmlns:wpi="http://schemas.microsoft.com/office/word/2010/wordprocessingInk" xmlns:wne="http://schemas.microsoft.com/office/word/2006/wordml" xmlns:wps="http://schemas.microsoft.com/office/word/2010/wordprocessingShape" mc:Ignorable="w14 w15 wp14">
   <w:p>
     <w:pPr>
       <w:framePr w:wrap="around" w:vAnchor="text" w:hAnchor="margin" w:xAlign="right" w:y="1"/>
@@ -7862,7 +7861,7 @@
 </file>
 
 <file path=word/footer2.xml><?xml version="1.0" encoding="utf-8"?>
-<w:ftr xmlns:wpc="http://schemas.microsoft.com/office/word/2010/wordprocessingCanvas" xmlns:mc="http://schemas.openxmlformats.org/markup-compatibility/2006" xmlns:o="urn:schemas-microsoft-com:office:office" xmlns:r="http://schemas.openxmlformats.org/officeDocument/2006/relationships" xmlns:m="http://schemas.openxmlformats.org/officeDocument/2006/math" xmlns:v="urn:schemas-microsoft-com:vml" xmlns:wp14="http://schemas.microsoft.com/office/word/2010/wordprocessingDrawing" xmlns:wp="http://schemas.openxmlformats.org/drawingml/2006/wordprocessingDrawing" xmlns:w10="urn:schemas-microsoft-com:office:word" xmlns:w="http://schemas.openxmlformats.org/wordprocessingml/2006/main" xmlns:w14="http://schemas.microsoft.com/office/word/2010/wordml" xmlns:wpg="http://schemas.microsoft.com/office/word/2010/wordprocessingGroup" xmlns:wpi="http://schemas.microsoft.com/office/word/2010/wordprocessingInk" xmlns:wne="http://schemas.microsoft.com/office/word/2006/wordml" xmlns:wps="http://schemas.microsoft.com/office/word/2010/wordprocessingShape" mc:Ignorable="w14 wp14">
+<w:ftr xmlns:wpc="http://schemas.microsoft.com/office/word/2010/wordprocessingCanvas" xmlns:mo="http://schemas.microsoft.com/office/mac/office/2008/main" xmlns:mc="http://schemas.openxmlformats.org/markup-compatibility/2006" xmlns:mv="urn:schemas-microsoft-com:mac:vml" xmlns:o="urn:schemas-microsoft-com:office:office" xmlns:r="http://schemas.openxmlformats.org/officeDocument/2006/relationships" xmlns:m="http://schemas.openxmlformats.org/officeDocument/2006/math" xmlns:v="urn:schemas-microsoft-com:vml" xmlns:wp14="http://schemas.microsoft.com/office/word/2010/wordprocessingDrawing" xmlns:wp="http://schemas.openxmlformats.org/drawingml/2006/wordprocessingDrawing" xmlns:w10="urn:schemas-microsoft-com:office:word" xmlns:w="http://schemas.openxmlformats.org/wordprocessingml/2006/main" xmlns:w14="http://schemas.microsoft.com/office/word/2010/wordml" xmlns:w15="http://schemas.microsoft.com/office/word/2012/wordml" xmlns:wpg="http://schemas.microsoft.com/office/word/2010/wordprocessingGroup" xmlns:wpi="http://schemas.microsoft.com/office/word/2010/wordprocessingInk" xmlns:wne="http://schemas.microsoft.com/office/word/2006/wordml" xmlns:wps="http://schemas.microsoft.com/office/word/2010/wordprocessingShape" mc:Ignorable="w14 w15 wp14">
   <w:p>
     <w:pPr>
       <w:framePr w:wrap="around" w:vAnchor="text" w:hAnchor="margin" w:xAlign="right" w:y="1"/>
@@ -7956,7 +7955,7 @@
 </file>
 
 <file path=word/footnotes.xml><?xml version="1.0" encoding="utf-8"?>
-<w:footnotes xmlns:wpc="http://schemas.microsoft.com/office/word/2010/wordprocessingCanvas" xmlns:mc="http://schemas.openxmlformats.org/markup-compatibility/2006" xmlns:o="urn:schemas-microsoft-com:office:office" xmlns:r="http://schemas.openxmlformats.org/officeDocument/2006/relationships" xmlns:m="http://schemas.openxmlformats.org/officeDocument/2006/math" xmlns:v="urn:schemas-microsoft-com:vml" xmlns:wp14="http://schemas.microsoft.com/office/word/2010/wordprocessingDrawing" xmlns:wp="http://schemas.openxmlformats.org/drawingml/2006/wordprocessingDrawing" xmlns:w10="urn:schemas-microsoft-com:office:word" xmlns:w="http://schemas.openxmlformats.org/wordprocessingml/2006/main" xmlns:w14="http://schemas.microsoft.com/office/word/2010/wordml" xmlns:wpg="http://schemas.microsoft.com/office/word/2010/wordprocessingGroup" xmlns:wpi="http://schemas.microsoft.com/office/word/2010/wordprocessingInk" xmlns:wne="http://schemas.microsoft.com/office/word/2006/wordml" xmlns:wps="http://schemas.microsoft.com/office/word/2010/wordprocessingShape" mc:Ignorable="w14 wp14">
+<w:footnotes xmlns:wpc="http://schemas.microsoft.com/office/word/2010/wordprocessingCanvas" xmlns:mo="http://schemas.microsoft.com/office/mac/office/2008/main" xmlns:mc="http://schemas.openxmlformats.org/markup-compatibility/2006" xmlns:mv="urn:schemas-microsoft-com:mac:vml" xmlns:o="urn:schemas-microsoft-com:office:office" xmlns:r="http://schemas.openxmlformats.org/officeDocument/2006/relationships" xmlns:m="http://schemas.openxmlformats.org/officeDocument/2006/math" xmlns:v="urn:schemas-microsoft-com:vml" xmlns:wp14="http://schemas.microsoft.com/office/word/2010/wordprocessingDrawing" xmlns:wp="http://schemas.openxmlformats.org/drawingml/2006/wordprocessingDrawing" xmlns:w10="urn:schemas-microsoft-com:office:word" xmlns:w="http://schemas.openxmlformats.org/wordprocessingml/2006/main" xmlns:w14="http://schemas.microsoft.com/office/word/2010/wordml" xmlns:w15="http://schemas.microsoft.com/office/word/2012/wordml" xmlns:wpg="http://schemas.microsoft.com/office/word/2010/wordprocessingGroup" xmlns:wpi="http://schemas.microsoft.com/office/word/2010/wordprocessingInk" xmlns:wne="http://schemas.microsoft.com/office/word/2006/wordml" xmlns:wps="http://schemas.microsoft.com/office/word/2010/wordprocessingShape" mc:Ignorable="w14 w15 wp14">
   <w:footnote w:type="separator" w:id="-1">
     <w:p>
       <w:r>
@@ -7975,14 +7974,14 @@
 </file>
 
 <file path=word/header1.xml><?xml version="1.0" encoding="utf-8"?>
-<w:hdr xmlns:wpc="http://schemas.microsoft.com/office/word/2010/wordprocessingCanvas" xmlns:mc="http://schemas.openxmlformats.org/markup-compatibility/2006" xmlns:o="urn:schemas-microsoft-com:office:office" xmlns:r="http://schemas.openxmlformats.org/officeDocument/2006/relationships" xmlns:m="http://schemas.openxmlformats.org/officeDocument/2006/math" xmlns:v="urn:schemas-microsoft-com:vml" xmlns:wp14="http://schemas.microsoft.com/office/word/2010/wordprocessingDrawing" xmlns:wp="http://schemas.openxmlformats.org/drawingml/2006/wordprocessingDrawing" xmlns:w10="urn:schemas-microsoft-com:office:word" xmlns:w="http://schemas.openxmlformats.org/wordprocessingml/2006/main" xmlns:w14="http://schemas.microsoft.com/office/word/2010/wordml" xmlns:wpg="http://schemas.microsoft.com/office/word/2010/wordprocessingGroup" xmlns:wpi="http://schemas.microsoft.com/office/word/2010/wordprocessingInk" xmlns:wne="http://schemas.microsoft.com/office/word/2006/wordml" xmlns:wps="http://schemas.microsoft.com/office/word/2010/wordprocessingShape" mc:Ignorable="w14 wp14">
+<w:hdr xmlns:wpc="http://schemas.microsoft.com/office/word/2010/wordprocessingCanvas" xmlns:mo="http://schemas.microsoft.com/office/mac/office/2008/main" xmlns:mc="http://schemas.openxmlformats.org/markup-compatibility/2006" xmlns:mv="urn:schemas-microsoft-com:mac:vml" xmlns:o="urn:schemas-microsoft-com:office:office" xmlns:r="http://schemas.openxmlformats.org/officeDocument/2006/relationships" xmlns:m="http://schemas.openxmlformats.org/officeDocument/2006/math" xmlns:v="urn:schemas-microsoft-com:vml" xmlns:wp14="http://schemas.microsoft.com/office/word/2010/wordprocessingDrawing" xmlns:wp="http://schemas.openxmlformats.org/drawingml/2006/wordprocessingDrawing" xmlns:w10="urn:schemas-microsoft-com:office:word" xmlns:w="http://schemas.openxmlformats.org/wordprocessingml/2006/main" xmlns:w14="http://schemas.microsoft.com/office/word/2010/wordml" xmlns:w15="http://schemas.microsoft.com/office/word/2012/wordml" xmlns:wpg="http://schemas.microsoft.com/office/word/2010/wordprocessingGroup" xmlns:wpi="http://schemas.microsoft.com/office/word/2010/wordprocessingInk" xmlns:wne="http://schemas.microsoft.com/office/word/2006/wordml" xmlns:wps="http://schemas.microsoft.com/office/word/2010/wordprocessingShape" mc:Ignorable="w14 w15 wp14">
   <w:p>
     <w:r>
       <w:rPr>
         <w:noProof/>
       </w:rPr>
       <w:drawing>
-        <wp:anchor distT="0" distB="0" distL="114300" distR="114300" simplePos="0" relativeHeight="251659264" behindDoc="1" locked="0" layoutInCell="0" allowOverlap="1" wp14:anchorId="78EF5693" wp14:editId="10D94562">
+        <wp:anchor distT="0" distB="0" distL="114300" distR="114300" simplePos="0" relativeHeight="251659264" behindDoc="1" locked="0" layoutInCell="0" allowOverlap="1" wp14:anchorId="1C13E61A" wp14:editId="426F3C77">
           <wp:simplePos x="0" y="0"/>
           <wp:positionH relativeFrom="margin">
             <wp:align>center</wp:align>
@@ -8035,14 +8034,14 @@
 </file>
 
 <file path=word/header2.xml><?xml version="1.0" encoding="utf-8"?>
-<w:hdr xmlns:wpc="http://schemas.microsoft.com/office/word/2010/wordprocessingCanvas" xmlns:mc="http://schemas.openxmlformats.org/markup-compatibility/2006" xmlns:o="urn:schemas-microsoft-com:office:office" xmlns:r="http://schemas.openxmlformats.org/officeDocument/2006/relationships" xmlns:m="http://schemas.openxmlformats.org/officeDocument/2006/math" xmlns:v="urn:schemas-microsoft-com:vml" xmlns:wp14="http://schemas.microsoft.com/office/word/2010/wordprocessingDrawing" xmlns:wp="http://schemas.openxmlformats.org/drawingml/2006/wordprocessingDrawing" xmlns:w10="urn:schemas-microsoft-com:office:word" xmlns:w="http://schemas.openxmlformats.org/wordprocessingml/2006/main" xmlns:w14="http://schemas.microsoft.com/office/word/2010/wordml" xmlns:wpg="http://schemas.microsoft.com/office/word/2010/wordprocessingGroup" xmlns:wpi="http://schemas.microsoft.com/office/word/2010/wordprocessingInk" xmlns:wne="http://schemas.microsoft.com/office/word/2006/wordml" xmlns:wps="http://schemas.microsoft.com/office/word/2010/wordprocessingShape" mc:Ignorable="w14 wp14">
+<w:hdr xmlns:wpc="http://schemas.microsoft.com/office/word/2010/wordprocessingCanvas" xmlns:mo="http://schemas.microsoft.com/office/mac/office/2008/main" xmlns:mc="http://schemas.openxmlformats.org/markup-compatibility/2006" xmlns:mv="urn:schemas-microsoft-com:mac:vml" xmlns:o="urn:schemas-microsoft-com:office:office" xmlns:r="http://schemas.openxmlformats.org/officeDocument/2006/relationships" xmlns:m="http://schemas.openxmlformats.org/officeDocument/2006/math" xmlns:v="urn:schemas-microsoft-com:vml" xmlns:wp14="http://schemas.microsoft.com/office/word/2010/wordprocessingDrawing" xmlns:wp="http://schemas.openxmlformats.org/drawingml/2006/wordprocessingDrawing" xmlns:w10="urn:schemas-microsoft-com:office:word" xmlns:w="http://schemas.openxmlformats.org/wordprocessingml/2006/main" xmlns:w14="http://schemas.microsoft.com/office/word/2010/wordml" xmlns:w15="http://schemas.microsoft.com/office/word/2012/wordml" xmlns:wpg="http://schemas.microsoft.com/office/word/2010/wordprocessingGroup" xmlns:wpi="http://schemas.microsoft.com/office/word/2010/wordprocessingInk" xmlns:wne="http://schemas.microsoft.com/office/word/2006/wordml" xmlns:wps="http://schemas.microsoft.com/office/word/2010/wordprocessingShape" mc:Ignorable="w14 w15 wp14">
   <w:p>
     <w:r>
       <w:rPr>
         <w:noProof/>
       </w:rPr>
       <w:drawing>
-        <wp:inline distT="0" distB="0" distL="0" distR="0" wp14:anchorId="7A477D5D" wp14:editId="23A164E7">
+        <wp:inline distT="0" distB="0" distL="0" distR="0" wp14:anchorId="406F683A" wp14:editId="0CFE43B4">
           <wp:extent cx="5303520" cy="182936"/>
           <wp:effectExtent l="0" t="0" r="0" b="0"/>
           <wp:docPr id="1" name="Picture 3" descr="unifyGrafic"/>
@@ -8134,7 +8133,7 @@
 </file>
 
 <file path=word/header3.xml><?xml version="1.0" encoding="utf-8"?>
-<w:hdr xmlns:wpc="http://schemas.microsoft.com/office/word/2010/wordprocessingCanvas" xmlns:mc="http://schemas.openxmlformats.org/markup-compatibility/2006" xmlns:o="urn:schemas-microsoft-com:office:office" xmlns:r="http://schemas.openxmlformats.org/officeDocument/2006/relationships" xmlns:m="http://schemas.openxmlformats.org/officeDocument/2006/math" xmlns:v="urn:schemas-microsoft-com:vml" xmlns:wp14="http://schemas.microsoft.com/office/word/2010/wordprocessingDrawing" xmlns:wp="http://schemas.openxmlformats.org/drawingml/2006/wordprocessingDrawing" xmlns:w10="urn:schemas-microsoft-com:office:word" xmlns:w="http://schemas.openxmlformats.org/wordprocessingml/2006/main" xmlns:w14="http://schemas.microsoft.com/office/word/2010/wordml" xmlns:wpg="http://schemas.microsoft.com/office/word/2010/wordprocessingGroup" xmlns:wpi="http://schemas.microsoft.com/office/word/2010/wordprocessingInk" xmlns:wne="http://schemas.microsoft.com/office/word/2006/wordml" xmlns:wps="http://schemas.microsoft.com/office/word/2010/wordprocessingShape" mc:Ignorable="w14 wp14">
+<w:hdr xmlns:wpc="http://schemas.microsoft.com/office/word/2010/wordprocessingCanvas" xmlns:mo="http://schemas.microsoft.com/office/mac/office/2008/main" xmlns:mc="http://schemas.openxmlformats.org/markup-compatibility/2006" xmlns:mv="urn:schemas-microsoft-com:mac:vml" xmlns:o="urn:schemas-microsoft-com:office:office" xmlns:r="http://schemas.openxmlformats.org/officeDocument/2006/relationships" xmlns:m="http://schemas.openxmlformats.org/officeDocument/2006/math" xmlns:v="urn:schemas-microsoft-com:vml" xmlns:wp14="http://schemas.microsoft.com/office/word/2010/wordprocessingDrawing" xmlns:wp="http://schemas.openxmlformats.org/drawingml/2006/wordprocessingDrawing" xmlns:w10="urn:schemas-microsoft-com:office:word" xmlns:w="http://schemas.openxmlformats.org/wordprocessingml/2006/main" xmlns:w14="http://schemas.microsoft.com/office/word/2010/wordml" xmlns:w15="http://schemas.microsoft.com/office/word/2012/wordml" xmlns:wpg="http://schemas.microsoft.com/office/word/2010/wordprocessingGroup" xmlns:wpi="http://schemas.microsoft.com/office/word/2010/wordprocessingInk" xmlns:wne="http://schemas.microsoft.com/office/word/2006/wordml" xmlns:wps="http://schemas.microsoft.com/office/word/2010/wordprocessingShape" mc:Ignorable="w14 w15 wp14">
   <w:p>
     <w:pPr>
       <w:tabs>
@@ -8156,7 +8155,7 @@
         <w:szCs w:val="18"/>
       </w:rPr>
       <w:drawing>
-        <wp:inline distT="0" distB="0" distL="0" distR="0" wp14:anchorId="01A8BF2C" wp14:editId="41BAB8E0">
+        <wp:inline distT="0" distB="0" distL="0" distR="0" wp14:anchorId="11780093" wp14:editId="43BAB303">
           <wp:extent cx="4937760" cy="170321"/>
           <wp:effectExtent l="0" t="0" r="0" b="0"/>
           <wp:docPr id="2" name="Picture 4" descr="unifyGrafic"/>
@@ -8206,7 +8205,7 @@
 </file>
 
 <file path=word/numbering.xml><?xml version="1.0" encoding="utf-8"?>
-<w:numbering xmlns:wpc="http://schemas.microsoft.com/office/word/2010/wordprocessingCanvas" xmlns:mc="http://schemas.openxmlformats.org/markup-compatibility/2006" xmlns:o="urn:schemas-microsoft-com:office:office" xmlns:r="http://schemas.openxmlformats.org/officeDocument/2006/relationships" xmlns:m="http://schemas.openxmlformats.org/officeDocument/2006/math" xmlns:v="urn:schemas-microsoft-com:vml" xmlns:wp14="http://schemas.microsoft.com/office/word/2010/wordprocessingDrawing" xmlns:wp="http://schemas.openxmlformats.org/drawingml/2006/wordprocessingDrawing" xmlns:w10="urn:schemas-microsoft-com:office:word" xmlns:w="http://schemas.openxmlformats.org/wordprocessingml/2006/main" xmlns:w14="http://schemas.microsoft.com/office/word/2010/wordml" xmlns:wpg="http://schemas.microsoft.com/office/word/2010/wordprocessingGroup" xmlns:wpi="http://schemas.microsoft.com/office/word/2010/wordprocessingInk" xmlns:wne="http://schemas.microsoft.com/office/word/2006/wordml" xmlns:wps="http://schemas.microsoft.com/office/word/2010/wordprocessingShape" mc:Ignorable="w14 wp14">
+<w:numbering xmlns:wpc="http://schemas.microsoft.com/office/word/2010/wordprocessingCanvas" xmlns:mo="http://schemas.microsoft.com/office/mac/office/2008/main" xmlns:mc="http://schemas.openxmlformats.org/markup-compatibility/2006" xmlns:mv="urn:schemas-microsoft-com:mac:vml" xmlns:o="urn:schemas-microsoft-com:office:office" xmlns:r="http://schemas.openxmlformats.org/officeDocument/2006/relationships" xmlns:m="http://schemas.openxmlformats.org/officeDocument/2006/math" xmlns:v="urn:schemas-microsoft-com:vml" xmlns:wp14="http://schemas.microsoft.com/office/word/2010/wordprocessingDrawing" xmlns:wp="http://schemas.openxmlformats.org/drawingml/2006/wordprocessingDrawing" xmlns:w10="urn:schemas-microsoft-com:office:word" xmlns:w="http://schemas.openxmlformats.org/wordprocessingml/2006/main" xmlns:w14="http://schemas.microsoft.com/office/word/2010/wordml" xmlns:w15="http://schemas.microsoft.com/office/word/2012/wordml" xmlns:wpg="http://schemas.microsoft.com/office/word/2010/wordprocessingGroup" xmlns:wpi="http://schemas.microsoft.com/office/word/2010/wordprocessingInk" xmlns:wne="http://schemas.microsoft.com/office/word/2006/wordml" xmlns:wps="http://schemas.microsoft.com/office/word/2010/wordprocessingShape" mc:Ignorable="w14 w15 wp14">
   <w:abstractNum w:abstractNumId="0">
     <w:nsid w:val="015A0FEA"/>
     <w:multiLevelType w:val="multilevel"/>
@@ -12590,7 +12589,7 @@
 </file>
 
 <file path=word/styles.xml><?xml version="1.0" encoding="utf-8"?>
-<w:styles xmlns:mc="http://schemas.openxmlformats.org/markup-compatibility/2006" xmlns:r="http://schemas.openxmlformats.org/officeDocument/2006/relationships" xmlns:w="http://schemas.openxmlformats.org/wordprocessingml/2006/main" xmlns:w14="http://schemas.microsoft.com/office/word/2010/wordml" mc:Ignorable="w14">
+<w:styles xmlns:mc="http://schemas.openxmlformats.org/markup-compatibility/2006" xmlns:r="http://schemas.openxmlformats.org/officeDocument/2006/relationships" xmlns:w="http://schemas.openxmlformats.org/wordprocessingml/2006/main" xmlns:w14="http://schemas.microsoft.com/office/word/2010/wordml" xmlns:w15="http://schemas.microsoft.com/office/word/2012/wordml" mc:Ignorable="w14 w15">
   <w:docDefaults>
     <w:rPrDefault>
       <w:rPr>
@@ -12600,7 +12599,7 @@
     </w:rPrDefault>
     <w:pPrDefault/>
   </w:docDefaults>
-  <w:latentStyles w:defLockedState="0" w:defUIPriority="0" w:defSemiHidden="0" w:defUnhideWhenUsed="0" w:defQFormat="0" w:count="267">
+  <w:latentStyles w:defLockedState="0" w:defUIPriority="0" w:defSemiHidden="0" w:defUnhideWhenUsed="0" w:defQFormat="0" w:count="380">
     <w:lsdException w:name="Normal" w:qFormat="1"/>
     <w:lsdException w:name="heading 1" w:qFormat="1"/>
     <w:lsdException w:name="heading 2" w:qFormat="1"/>
@@ -12608,15 +12607,148 @@
     <w:lsdException w:name="heading 4" w:qFormat="1"/>
     <w:lsdException w:name="heading 5" w:qFormat="1"/>
     <w:lsdException w:name="heading 6" w:qFormat="1"/>
-    <w:lsdException w:name="heading 7" w:qFormat="1"/>
-    <w:lsdException w:name="heading 8" w:qFormat="1"/>
-    <w:lsdException w:name="heading 9" w:qFormat="1"/>
+    <w:lsdException w:name="heading 7" w:semiHidden="1" w:unhideWhenUsed="1" w:qFormat="1"/>
+    <w:lsdException w:name="heading 8" w:semiHidden="1" w:unhideWhenUsed="1" w:qFormat="1"/>
+    <w:lsdException w:name="heading 9" w:semiHidden="1" w:unhideWhenUsed="1" w:qFormat="1"/>
+    <w:lsdException w:name="index 1" w:semiHidden="1" w:unhideWhenUsed="1"/>
+    <w:lsdException w:name="index 2" w:semiHidden="1" w:unhideWhenUsed="1"/>
+    <w:lsdException w:name="index 3" w:semiHidden="1" w:unhideWhenUsed="1"/>
+    <w:lsdException w:name="index 4" w:semiHidden="1" w:unhideWhenUsed="1"/>
+    <w:lsdException w:name="index 5" w:semiHidden="1" w:unhideWhenUsed="1"/>
+    <w:lsdException w:name="index 6" w:semiHidden="1" w:unhideWhenUsed="1"/>
+    <w:lsdException w:name="index 7" w:semiHidden="1" w:unhideWhenUsed="1"/>
+    <w:lsdException w:name="index 8" w:semiHidden="1" w:unhideWhenUsed="1"/>
+    <w:lsdException w:name="index 9" w:semiHidden="1" w:unhideWhenUsed="1"/>
+    <w:lsdException w:name="toc 1" w:semiHidden="1" w:unhideWhenUsed="1"/>
+    <w:lsdException w:name="toc 2" w:semiHidden="1" w:unhideWhenUsed="1"/>
+    <w:lsdException w:name="toc 3" w:semiHidden="1" w:unhideWhenUsed="1"/>
+    <w:lsdException w:name="toc 4" w:semiHidden="1" w:unhideWhenUsed="1"/>
+    <w:lsdException w:name="toc 5" w:semiHidden="1" w:unhideWhenUsed="1"/>
+    <w:lsdException w:name="toc 6" w:semiHidden="1" w:unhideWhenUsed="1"/>
+    <w:lsdException w:name="toc 7" w:semiHidden="1" w:unhideWhenUsed="1"/>
+    <w:lsdException w:name="toc 8" w:semiHidden="1" w:unhideWhenUsed="1"/>
+    <w:lsdException w:name="toc 9" w:semiHidden="1" w:unhideWhenUsed="1"/>
+    <w:lsdException w:name="Normal Indent" w:semiHidden="1" w:unhideWhenUsed="1"/>
+    <w:lsdException w:name="footnote text" w:semiHidden="1" w:unhideWhenUsed="1"/>
+    <w:lsdException w:name="annotation text" w:semiHidden="1" w:unhideWhenUsed="1"/>
+    <w:lsdException w:name="header" w:semiHidden="1" w:unhideWhenUsed="1"/>
+    <w:lsdException w:name="footer" w:semiHidden="1" w:unhideWhenUsed="1"/>
+    <w:lsdException w:name="index heading" w:semiHidden="1" w:unhideWhenUsed="1"/>
     <w:lsdException w:name="caption" w:semiHidden="1" w:unhideWhenUsed="1" w:qFormat="1"/>
+    <w:lsdException w:name="table of figures" w:semiHidden="1" w:unhideWhenUsed="1"/>
+    <w:lsdException w:name="envelope address" w:semiHidden="1" w:unhideWhenUsed="1"/>
+    <w:lsdException w:name="envelope return" w:semiHidden="1" w:unhideWhenUsed="1"/>
+    <w:lsdException w:name="footnote reference" w:semiHidden="1" w:unhideWhenUsed="1"/>
+    <w:lsdException w:name="annotation reference" w:semiHidden="1" w:unhideWhenUsed="1"/>
+    <w:lsdException w:name="line number" w:semiHidden="1" w:unhideWhenUsed="1"/>
+    <w:lsdException w:name="page number" w:semiHidden="1" w:unhideWhenUsed="1"/>
+    <w:lsdException w:name="endnote reference" w:semiHidden="1" w:unhideWhenUsed="1"/>
+    <w:lsdException w:name="endnote text" w:semiHidden="1" w:unhideWhenUsed="1"/>
+    <w:lsdException w:name="table of authorities" w:semiHidden="1" w:unhideWhenUsed="1"/>
+    <w:lsdException w:name="macro" w:semiHidden="1" w:unhideWhenUsed="1"/>
+    <w:lsdException w:name="toa heading" w:semiHidden="1" w:unhideWhenUsed="1"/>
+    <w:lsdException w:name="List" w:semiHidden="1" w:unhideWhenUsed="1"/>
+    <w:lsdException w:name="List Bullet" w:semiHidden="1" w:unhideWhenUsed="1"/>
+    <w:lsdException w:name="List 2" w:semiHidden="1" w:unhideWhenUsed="1"/>
+    <w:lsdException w:name="List 3" w:semiHidden="1" w:unhideWhenUsed="1"/>
     <w:lsdException w:name="Title" w:qFormat="1"/>
+    <w:lsdException w:name="Closing" w:semiHidden="1" w:unhideWhenUsed="1"/>
+    <w:lsdException w:name="Signature" w:semiHidden="1" w:unhideWhenUsed="1"/>
+    <w:lsdException w:name="Default Paragraph Font" w:semiHidden="1" w:unhideWhenUsed="1"/>
+    <w:lsdException w:name="Body Text" w:semiHidden="1" w:unhideWhenUsed="1"/>
+    <w:lsdException w:name="Body Text Indent" w:semiHidden="1" w:unhideWhenUsed="1"/>
+    <w:lsdException w:name="List Continue" w:semiHidden="1" w:unhideWhenUsed="1"/>
+    <w:lsdException w:name="List Continue 2" w:semiHidden="1" w:unhideWhenUsed="1"/>
+    <w:lsdException w:name="List Continue 3" w:semiHidden="1" w:unhideWhenUsed="1"/>
+    <w:lsdException w:name="List Continue 4" w:semiHidden="1" w:unhideWhenUsed="1"/>
+    <w:lsdException w:name="List Continue 5" w:semiHidden="1" w:unhideWhenUsed="1"/>
+    <w:lsdException w:name="Message Header" w:semiHidden="1" w:unhideWhenUsed="1"/>
     <w:lsdException w:name="Subtitle" w:qFormat="1"/>
+    <w:lsdException w:name="Salutation" w:semiHidden="1" w:unhideWhenUsed="1"/>
+    <w:lsdException w:name="Date" w:semiHidden="1" w:unhideWhenUsed="1"/>
+    <w:lsdException w:name="Body Text First Indent" w:semiHidden="1" w:unhideWhenUsed="1"/>
+    <w:lsdException w:name="Body Text First Indent 2" w:semiHidden="1" w:unhideWhenUsed="1"/>
+    <w:lsdException w:name="Note Heading" w:semiHidden="1" w:unhideWhenUsed="1"/>
+    <w:lsdException w:name="Body Text 2" w:semiHidden="1" w:unhideWhenUsed="1"/>
+    <w:lsdException w:name="Body Text 3" w:semiHidden="1" w:unhideWhenUsed="1"/>
+    <w:lsdException w:name="Body Text Indent 2" w:semiHidden="1" w:unhideWhenUsed="1"/>
     <w:lsdException w:name="Strong" w:qFormat="1"/>
     <w:lsdException w:name="Emphasis" w:qFormat="1"/>
-    <w:lsdException w:name="Plain Text" w:uiPriority="99"/>
+    <w:lsdException w:name="Document Map" w:semiHidden="1" w:unhideWhenUsed="1"/>
+    <w:lsdException w:name="Plain Text" w:semiHidden="1" w:uiPriority="99" w:unhideWhenUsed="1"/>
+    <w:lsdException w:name="E-mail Signature" w:semiHidden="1" w:unhideWhenUsed="1"/>
+    <w:lsdException w:name="HTML Top of Form" w:semiHidden="1" w:unhideWhenUsed="1"/>
+    <w:lsdException w:name="HTML Bottom of Form" w:semiHidden="1" w:unhideWhenUsed="1"/>
+    <w:lsdException w:name="Normal (Web)" w:semiHidden="1" w:unhideWhenUsed="1"/>
+    <w:lsdException w:name="HTML Acronym" w:semiHidden="1" w:unhideWhenUsed="1"/>
+    <w:lsdException w:name="HTML Address" w:semiHidden="1" w:unhideWhenUsed="1"/>
+    <w:lsdException w:name="HTML Cite" w:semiHidden="1" w:unhideWhenUsed="1"/>
+    <w:lsdException w:name="HTML Code" w:semiHidden="1" w:unhideWhenUsed="1"/>
+    <w:lsdException w:name="HTML Definition" w:semiHidden="1" w:unhideWhenUsed="1"/>
+    <w:lsdException w:name="HTML Keyboard" w:semiHidden="1" w:unhideWhenUsed="1"/>
+    <w:lsdException w:name="HTML Preformatted" w:semiHidden="1" w:unhideWhenUsed="1"/>
+    <w:lsdException w:name="HTML Sample" w:semiHidden="1" w:unhideWhenUsed="1"/>
+    <w:lsdException w:name="HTML Typewriter" w:semiHidden="1" w:unhideWhenUsed="1"/>
+    <w:lsdException w:name="HTML Variable" w:semiHidden="1" w:unhideWhenUsed="1"/>
+    <w:lsdException w:name="Normal Table" w:semiHidden="1" w:unhideWhenUsed="1"/>
+    <w:lsdException w:name="annotation subject" w:semiHidden="1" w:unhideWhenUsed="1"/>
+    <w:lsdException w:name="No List" w:semiHidden="1" w:unhideWhenUsed="1"/>
+    <w:lsdException w:name="Outline List 1" w:semiHidden="1" w:unhideWhenUsed="1"/>
+    <w:lsdException w:name="Outline List 2" w:semiHidden="1" w:unhideWhenUsed="1"/>
+    <w:lsdException w:name="Outline List 3" w:semiHidden="1" w:unhideWhenUsed="1"/>
+    <w:lsdException w:name="Table Simple 1" w:semiHidden="1" w:unhideWhenUsed="1"/>
+    <w:lsdException w:name="Table Simple 2" w:semiHidden="1" w:unhideWhenUsed="1"/>
+    <w:lsdException w:name="Table Simple 3" w:semiHidden="1" w:unhideWhenUsed="1"/>
+    <w:lsdException w:name="Table Classic 1" w:semiHidden="1" w:unhideWhenUsed="1"/>
+    <w:lsdException w:name="Table Classic 2" w:semiHidden="1" w:unhideWhenUsed="1"/>
+    <w:lsdException w:name="Table Classic 3" w:semiHidden="1" w:unhideWhenUsed="1"/>
+    <w:lsdException w:name="Table Classic 4" w:semiHidden="1" w:unhideWhenUsed="1"/>
+    <w:lsdException w:name="Table Colorful 1" w:semiHidden="1" w:unhideWhenUsed="1"/>
+    <w:lsdException w:name="Table Colorful 2" w:semiHidden="1" w:unhideWhenUsed="1"/>
+    <w:lsdException w:name="Table Colorful 3" w:semiHidden="1" w:unhideWhenUsed="1"/>
+    <w:lsdException w:name="Table Columns 1" w:semiHidden="1" w:unhideWhenUsed="1"/>
+    <w:lsdException w:name="Table Columns 2" w:semiHidden="1" w:unhideWhenUsed="1"/>
+    <w:lsdException w:name="Table Columns 3" w:semiHidden="1" w:unhideWhenUsed="1"/>
+    <w:lsdException w:name="Table Columns 4" w:semiHidden="1" w:unhideWhenUsed="1"/>
+    <w:lsdException w:name="Table Columns 5" w:semiHidden="1" w:unhideWhenUsed="1"/>
+    <w:lsdException w:name="Table Grid 1" w:semiHidden="1" w:unhideWhenUsed="1"/>
+    <w:lsdException w:name="Table Grid 2" w:semiHidden="1" w:unhideWhenUsed="1"/>
+    <w:lsdException w:name="Table Grid 3" w:semiHidden="1" w:unhideWhenUsed="1"/>
+    <w:lsdException w:name="Table Grid 4" w:semiHidden="1" w:unhideWhenUsed="1"/>
+    <w:lsdException w:name="Table Grid 5" w:semiHidden="1" w:unhideWhenUsed="1"/>
+    <w:lsdException w:name="Table Grid 6" w:semiHidden="1" w:unhideWhenUsed="1"/>
+    <w:lsdException w:name="Table Grid 7" w:semiHidden="1" w:unhideWhenUsed="1"/>
+    <w:lsdException w:name="Table Grid 8" w:semiHidden="1" w:unhideWhenUsed="1"/>
+    <w:lsdException w:name="Table List 1" w:semiHidden="1" w:unhideWhenUsed="1"/>
+    <w:lsdException w:name="Table List 2" w:semiHidden="1" w:unhideWhenUsed="1"/>
+    <w:lsdException w:name="Table List 3" w:semiHidden="1" w:unhideWhenUsed="1"/>
+    <w:lsdException w:name="Table List 4" w:semiHidden="1" w:unhideWhenUsed="1"/>
+    <w:lsdException w:name="Table List 5" w:semiHidden="1" w:unhideWhenUsed="1"/>
+    <w:lsdException w:name="Table List 6" w:semiHidden="1" w:unhideWhenUsed="1"/>
+    <w:lsdException w:name="Table List 7" w:semiHidden="1" w:unhideWhenUsed="1"/>
+    <w:lsdException w:name="Table List 8" w:semiHidden="1" w:unhideWhenUsed="1"/>
+    <w:lsdException w:name="Table 3D effects 1" w:semiHidden="1" w:unhideWhenUsed="1"/>
+    <w:lsdException w:name="Table 3D effects 2" w:semiHidden="1" w:unhideWhenUsed="1"/>
+    <w:lsdException w:name="Table 3D effects 3" w:semiHidden="1" w:unhideWhenUsed="1"/>
+    <w:lsdException w:name="Table Contemporary" w:semiHidden="1" w:unhideWhenUsed="1"/>
+    <w:lsdException w:name="Table Elegant" w:semiHidden="1" w:unhideWhenUsed="1"/>
+    <w:lsdException w:name="Table Professional" w:semiHidden="1" w:unhideWhenUsed="1"/>
+    <w:lsdException w:name="Table Subtle 1" w:semiHidden="1" w:unhideWhenUsed="1"/>
+    <w:lsdException w:name="Table Subtle 2" w:semiHidden="1" w:unhideWhenUsed="1"/>
+    <w:lsdException w:name="Table Web 1" w:semiHidden="1" w:unhideWhenUsed="1"/>
+    <w:lsdException w:name="Table Web 2" w:semiHidden="1" w:unhideWhenUsed="1"/>
+    <w:lsdException w:name="Table Web 3" w:semiHidden="1" w:unhideWhenUsed="1"/>
+    <w:lsdException w:name="Balloon Text" w:semiHidden="1" w:unhideWhenUsed="1"/>
+    <w:lsdException w:name="Table Theme" w:semiHidden="1" w:unhideWhenUsed="1"/>
+    <w:lsdException w:name="Note Level 1" w:semiHidden="1" w:unhideWhenUsed="1"/>
+    <w:lsdException w:name="Note Level 2" w:semiHidden="1" w:unhideWhenUsed="1"/>
+    <w:lsdException w:name="Note Level 3" w:semiHidden="1" w:unhideWhenUsed="1"/>
+    <w:lsdException w:name="Note Level 4" w:semiHidden="1" w:unhideWhenUsed="1"/>
+    <w:lsdException w:name="Note Level 5" w:semiHidden="1" w:unhideWhenUsed="1"/>
+    <w:lsdException w:name="Note Level 6" w:semiHidden="1" w:unhideWhenUsed="1"/>
+    <w:lsdException w:name="Note Level 7" w:semiHidden="1" w:unhideWhenUsed="1"/>
+    <w:lsdException w:name="Note Level 8" w:semiHidden="1" w:unhideWhenUsed="1"/>
+    <w:lsdException w:name="Note Level 9" w:semiHidden="1" w:unhideWhenUsed="1"/>
     <w:lsdException w:name="Placeholder Text" w:semiHidden="1" w:uiPriority="99"/>
     <w:lsdException w:name="No Spacing" w:uiPriority="1" w:qFormat="1"/>
     <w:lsdException w:name="Light Shading" w:uiPriority="60"/>
@@ -12728,6 +12860,110 @@
     <w:lsdException w:name="Book Title" w:uiPriority="33" w:qFormat="1"/>
     <w:lsdException w:name="Bibliography" w:semiHidden="1" w:uiPriority="37" w:unhideWhenUsed="1"/>
     <w:lsdException w:name="TOC Heading" w:semiHidden="1" w:uiPriority="39" w:unhideWhenUsed="1" w:qFormat="1"/>
+    <w:lsdException w:name="Plain Table 1" w:uiPriority="41"/>
+    <w:lsdException w:name="Plain Table 2" w:uiPriority="42"/>
+    <w:lsdException w:name="Plain Table 3" w:uiPriority="43"/>
+    <w:lsdException w:name="Plain Table 4" w:uiPriority="44"/>
+    <w:lsdException w:name="Plain Table 5" w:uiPriority="45"/>
+    <w:lsdException w:name="Grid Table Light" w:uiPriority="40"/>
+    <w:lsdException w:name="Grid Table 1 Light" w:uiPriority="46"/>
+    <w:lsdException w:name="Grid Table 2" w:uiPriority="47"/>
+    <w:lsdException w:name="Grid Table 3" w:uiPriority="48"/>
+    <w:lsdException w:name="Grid Table 4" w:uiPriority="49"/>
+    <w:lsdException w:name="Grid Table 5 Dark" w:uiPriority="50"/>
+    <w:lsdException w:name="Grid Table 6 Colorful" w:uiPriority="51"/>
+    <w:lsdException w:name="Grid Table 7 Colorful" w:uiPriority="52"/>
+    <w:lsdException w:name="Grid Table 1 Light Accent 1" w:uiPriority="46"/>
+    <w:lsdException w:name="Grid Table 2 Accent 1" w:uiPriority="47"/>
+    <w:lsdException w:name="Grid Table 3 Accent 1" w:uiPriority="48"/>
+    <w:lsdException w:name="Grid Table 4 Accent 1" w:uiPriority="49"/>
+    <w:lsdException w:name="Grid Table 5 Dark Accent 1" w:uiPriority="50"/>
+    <w:lsdException w:name="Grid Table 6 Colorful Accent 1" w:uiPriority="51"/>
+    <w:lsdException w:name="Grid Table 7 Colorful Accent 1" w:uiPriority="52"/>
+    <w:lsdException w:name="Grid Table 1 Light Accent 2" w:uiPriority="46"/>
+    <w:lsdException w:name="Grid Table 2 Accent 2" w:uiPriority="47"/>
+    <w:lsdException w:name="Grid Table 3 Accent 2" w:uiPriority="48"/>
+    <w:lsdException w:name="Grid Table 4 Accent 2" w:uiPriority="49"/>
+    <w:lsdException w:name="Grid Table 5 Dark Accent 2" w:uiPriority="50"/>
+    <w:lsdException w:name="Grid Table 6 Colorful Accent 2" w:uiPriority="51"/>
+    <w:lsdException w:name="Grid Table 7 Colorful Accent 2" w:uiPriority="52"/>
+    <w:lsdException w:name="Grid Table 1 Light Accent 3" w:uiPriority="46"/>
+    <w:lsdException w:name="Grid Table 2 Accent 3" w:uiPriority="47"/>
+    <w:lsdException w:name="Grid Table 3 Accent 3" w:uiPriority="48"/>
+    <w:lsdException w:name="Grid Table 4 Accent 3" w:uiPriority="49"/>
+    <w:lsdException w:name="Grid Table 5 Dark Accent 3" w:uiPriority="50"/>
+    <w:lsdException w:name="Grid Table 6 Colorful Accent 3" w:uiPriority="51"/>
+    <w:lsdException w:name="Grid Table 7 Colorful Accent 3" w:uiPriority="52"/>
+    <w:lsdException w:name="Grid Table 1 Light Accent 4" w:uiPriority="46"/>
+    <w:lsdException w:name="Grid Table 2 Accent 4" w:uiPriority="47"/>
+    <w:lsdException w:name="Grid Table 3 Accent 4" w:uiPriority="48"/>
+    <w:lsdException w:name="Grid Table 4 Accent 4" w:uiPriority="49"/>
+    <w:lsdException w:name="Grid Table 5 Dark Accent 4" w:uiPriority="50"/>
+    <w:lsdException w:name="Grid Table 6 Colorful Accent 4" w:uiPriority="51"/>
+    <w:lsdException w:name="Grid Table 7 Colorful Accent 4" w:uiPriority="52"/>
+    <w:lsdException w:name="Grid Table 1 Light Accent 5" w:uiPriority="46"/>
+    <w:lsdException w:name="Grid Table 2 Accent 5" w:uiPriority="47"/>
+    <w:lsdException w:name="Grid Table 3 Accent 5" w:uiPriority="48"/>
+    <w:lsdException w:name="Grid Table 4 Accent 5" w:uiPriority="49"/>
+    <w:lsdException w:name="Grid Table 5 Dark Accent 5" w:uiPriority="50"/>
+    <w:lsdException w:name="Grid Table 6 Colorful Accent 5" w:uiPriority="51"/>
+    <w:lsdException w:name="Grid Table 7 Colorful Accent 5" w:uiPriority="52"/>
+    <w:lsdException w:name="Grid Table 1 Light Accent 6" w:uiPriority="46"/>
+    <w:lsdException w:name="Grid Table 2 Accent 6" w:uiPriority="47"/>
+    <w:lsdException w:name="Grid Table 3 Accent 6" w:uiPriority="48"/>
+    <w:lsdException w:name="Grid Table 4 Accent 6" w:uiPriority="49"/>
+    <w:lsdException w:name="Grid Table 5 Dark Accent 6" w:uiPriority="50"/>
+    <w:lsdException w:name="Grid Table 6 Colorful Accent 6" w:uiPriority="51"/>
+    <w:lsdException w:name="Grid Table 7 Colorful Accent 6" w:uiPriority="52"/>
+    <w:lsdException w:name="List Table 1 Light" w:uiPriority="46"/>
+    <w:lsdException w:name="List Table 2" w:uiPriority="47"/>
+    <w:lsdException w:name="List Table 3" w:uiPriority="48"/>
+    <w:lsdException w:name="List Table 4" w:uiPriority="49"/>
+    <w:lsdException w:name="List Table 5 Dark" w:uiPriority="50"/>
+    <w:lsdException w:name="List Table 6 Colorful" w:uiPriority="51"/>
+    <w:lsdException w:name="List Table 7 Colorful" w:uiPriority="52"/>
+    <w:lsdException w:name="List Table 1 Light Accent 1" w:uiPriority="46"/>
+    <w:lsdException w:name="List Table 2 Accent 1" w:uiPriority="47"/>
+    <w:lsdException w:name="List Table 3 Accent 1" w:uiPriority="48"/>
+    <w:lsdException w:name="List Table 4 Accent 1" w:uiPriority="49"/>
+    <w:lsdException w:name="List Table 5 Dark Accent 1" w:uiPriority="50"/>
+    <w:lsdException w:name="List Table 6 Colorful Accent 1" w:uiPriority="51"/>
+    <w:lsdException w:name="List Table 7 Colorful Accent 1" w:uiPriority="52"/>
+    <w:lsdException w:name="List Table 1 Light Accent 2" w:uiPriority="46"/>
+    <w:lsdException w:name="List Table 2 Accent 2" w:uiPriority="47"/>
+    <w:lsdException w:name="List Table 3 Accent 2" w:uiPriority="48"/>
+    <w:lsdException w:name="List Table 4 Accent 2" w:uiPriority="49"/>
+    <w:lsdException w:name="List Table 5 Dark Accent 2" w:uiPriority="50"/>
+    <w:lsdException w:name="List Table 6 Colorful Accent 2" w:uiPriority="51"/>
+    <w:lsdException w:name="List Table 7 Colorful Accent 2" w:uiPriority="52"/>
+    <w:lsdException w:name="List Table 1 Light Accent 3" w:uiPriority="46"/>
+    <w:lsdException w:name="List Table 2 Accent 3" w:uiPriority="47"/>
+    <w:lsdException w:name="List Table 3 Accent 3" w:uiPriority="48"/>
+    <w:lsdException w:name="List Table 4 Accent 3" w:uiPriority="49"/>
+    <w:lsdException w:name="List Table 5 Dark Accent 3" w:uiPriority="50"/>
+    <w:lsdException w:name="List Table 6 Colorful Accent 3" w:uiPriority="51"/>
+    <w:lsdException w:name="List Table 7 Colorful Accent 3" w:uiPriority="52"/>
+    <w:lsdException w:name="List Table 1 Light Accent 4" w:uiPriority="46"/>
+    <w:lsdException w:name="List Table 2 Accent 4" w:uiPriority="47"/>
+    <w:lsdException w:name="List Table 3 Accent 4" w:uiPriority="48"/>
+    <w:lsdException w:name="List Table 4 Accent 4" w:uiPriority="49"/>
+    <w:lsdException w:name="List Table 5 Dark Accent 4" w:uiPriority="50"/>
+    <w:lsdException w:name="List Table 6 Colorful Accent 4" w:uiPriority="51"/>
+    <w:lsdException w:name="List Table 7 Colorful Accent 4" w:uiPriority="52"/>
+    <w:lsdException w:name="List Table 1 Light Accent 5" w:uiPriority="46"/>
+    <w:lsdException w:name="List Table 2 Accent 5" w:uiPriority="47"/>
+    <w:lsdException w:name="List Table 3 Accent 5" w:uiPriority="48"/>
+    <w:lsdException w:name="List Table 4 Accent 5" w:uiPriority="49"/>
+    <w:lsdException w:name="List Table 5 Dark Accent 5" w:uiPriority="50"/>
+    <w:lsdException w:name="List Table 6 Colorful Accent 5" w:uiPriority="51"/>
+    <w:lsdException w:name="List Table 7 Colorful Accent 5" w:uiPriority="52"/>
+    <w:lsdException w:name="List Table 1 Light Accent 6" w:uiPriority="46"/>
+    <w:lsdException w:name="List Table 2 Accent 6" w:uiPriority="47"/>
+    <w:lsdException w:name="List Table 3 Accent 6" w:uiPriority="48"/>
+    <w:lsdException w:name="List Table 4 Accent 6" w:uiPriority="49"/>
+    <w:lsdException w:name="List Table 5 Dark Accent 6" w:uiPriority="50"/>
+    <w:lsdException w:name="List Table 6 Colorful Accent 6" w:uiPriority="51"/>
+    <w:lsdException w:name="List Table 7 Colorful Accent 6" w:uiPriority="52"/>
   </w:latentStyles>
   <w:style w:type="paragraph" w:default="1" w:styleId="Normal">
     <w:name w:val="Normal"/>
@@ -13783,6 +14019,7 @@
     <w:basedOn w:val="TableNormal"/>
     <w:rsid w:val="00727A2E"/>
     <w:tblPr>
+      <w:tblInd w:w="0" w:type="dxa"/>
       <w:tblBorders>
         <w:top w:val="single" w:sz="4" w:space="0" w:color="auto"/>
         <w:left w:val="single" w:sz="4" w:space="0" w:color="auto"/>
@@ -13791,1250 +14028,12 @@
         <w:insideH w:val="single" w:sz="4" w:space="0" w:color="auto"/>
         <w:insideV w:val="single" w:sz="4" w:space="0" w:color="auto"/>
       </w:tblBorders>
-    </w:tblPr>
-  </w:style>
-  <w:style w:type="paragraph" w:styleId="NormalWeb">
-    <w:name w:val="Normal (Web)"/>
-    <w:basedOn w:val="Normal"/>
-    <w:rsid w:val="00320C2E"/>
-    <w:pPr>
-      <w:spacing w:before="100" w:beforeAutospacing="1" w:after="100" w:afterAutospacing="1"/>
-    </w:pPr>
-    <w:rPr>
-      <w:rFonts w:ascii="Times New Roman" w:hAnsi="Times New Roman"/>
-      <w:color w:val="auto"/>
-      <w:sz w:val="24"/>
-      <w:szCs w:val="24"/>
-    </w:rPr>
-  </w:style>
-  <w:style w:type="character" w:customStyle="1" w:styleId="A31">
-    <w:name w:val="A3+1"/>
-    <w:rsid w:val="00320C2E"/>
-    <w:rPr>
-      <w:rFonts w:cs="MetaBook-Roman"/>
-      <w:color w:val="000000"/>
-    </w:rPr>
-  </w:style>
-  <w:style w:type="paragraph" w:customStyle="1" w:styleId="Default">
-    <w:name w:val="Default"/>
-    <w:rsid w:val="001A1258"/>
-    <w:pPr>
-      <w:autoSpaceDE w:val="0"/>
-      <w:autoSpaceDN w:val="0"/>
-      <w:adjustRightInd w:val="0"/>
-    </w:pPr>
-    <w:rPr>
-      <w:rFonts w:ascii="Arial" w:eastAsiaTheme="minorHAnsi" w:hAnsi="Arial" w:cs="Arial"/>
-      <w:color w:val="000000"/>
-      <w:sz w:val="24"/>
-      <w:szCs w:val="24"/>
-    </w:rPr>
-  </w:style>
-</w:styles>
-</file>
-
-<file path=word/stylesWithEffects.xml><?xml version="1.0" encoding="utf-8"?>
-<w:styles xmlns:wpc="http://schemas.microsoft.com/office/word/2010/wordprocessingCanvas" xmlns:mc="http://schemas.openxmlformats.org/markup-compatibility/2006" xmlns:o="urn:schemas-microsoft-com:office:office" xmlns:r="http://schemas.openxmlformats.org/officeDocument/2006/relationships" xmlns:m="http://schemas.openxmlformats.org/officeDocument/2006/math" xmlns:v="urn:schemas-microsoft-com:vml" xmlns:wp14="http://schemas.microsoft.com/office/word/2010/wordprocessingDrawing" xmlns:wp="http://schemas.openxmlformats.org/drawingml/2006/wordprocessingDrawing" xmlns:w10="urn:schemas-microsoft-com:office:word" xmlns:w="http://schemas.openxmlformats.org/wordprocessingml/2006/main" xmlns:w14="http://schemas.microsoft.com/office/word/2010/wordml" xmlns:wpg="http://schemas.microsoft.com/office/word/2010/wordprocessingGroup" xmlns:wpi="http://schemas.microsoft.com/office/word/2010/wordprocessingInk" xmlns:wne="http://schemas.microsoft.com/office/word/2006/wordml" xmlns:wps="http://schemas.microsoft.com/office/word/2010/wordprocessingShape" mc:Ignorable="w14 wp14">
-  <w:docDefaults>
-    <w:rPrDefault>
-      <w:rPr>
-        <w:rFonts w:ascii="Times New Roman" w:eastAsia="Times New Roman" w:hAnsi="Times New Roman" w:cs="Times New Roman"/>
-        <w:lang w:val="en-US" w:eastAsia="en-US" w:bidi="ar-SA"/>
-      </w:rPr>
-    </w:rPrDefault>
-    <w:pPrDefault/>
-  </w:docDefaults>
-  <w:latentStyles w:defLockedState="0" w:defUIPriority="0" w:defSemiHidden="0" w:defUnhideWhenUsed="0" w:defQFormat="0" w:count="267">
-    <w:lsdException w:name="Normal" w:qFormat="1"/>
-    <w:lsdException w:name="heading 1" w:qFormat="1"/>
-    <w:lsdException w:name="heading 2" w:qFormat="1"/>
-    <w:lsdException w:name="heading 3" w:qFormat="1"/>
-    <w:lsdException w:name="heading 4" w:qFormat="1"/>
-    <w:lsdException w:name="heading 5" w:qFormat="1"/>
-    <w:lsdException w:name="heading 6" w:qFormat="1"/>
-    <w:lsdException w:name="heading 7" w:qFormat="1"/>
-    <w:lsdException w:name="heading 8" w:qFormat="1"/>
-    <w:lsdException w:name="heading 9" w:qFormat="1"/>
-    <w:lsdException w:name="caption" w:semiHidden="1" w:unhideWhenUsed="1" w:qFormat="1"/>
-    <w:lsdException w:name="Title" w:qFormat="1"/>
-    <w:lsdException w:name="Subtitle" w:qFormat="1"/>
-    <w:lsdException w:name="Strong" w:qFormat="1"/>
-    <w:lsdException w:name="Emphasis" w:qFormat="1"/>
-    <w:lsdException w:name="Plain Text" w:uiPriority="99"/>
-    <w:lsdException w:name="Placeholder Text" w:semiHidden="1" w:uiPriority="99"/>
-    <w:lsdException w:name="No Spacing" w:uiPriority="1" w:qFormat="1"/>
-    <w:lsdException w:name="Light Shading" w:uiPriority="60"/>
-    <w:lsdException w:name="Light List" w:uiPriority="61"/>
-    <w:lsdException w:name="Light Grid" w:uiPriority="62"/>
-    <w:lsdException w:name="Medium Shading 1" w:uiPriority="63"/>
-    <w:lsdException w:name="Medium Shading 2" w:uiPriority="64"/>
-    <w:lsdException w:name="Medium List 1" w:uiPriority="65"/>
-    <w:lsdException w:name="Medium List 2" w:uiPriority="66"/>
-    <w:lsdException w:name="Medium Grid 1" w:uiPriority="67"/>
-    <w:lsdException w:name="Medium Grid 2" w:uiPriority="68"/>
-    <w:lsdException w:name="Medium Grid 3" w:uiPriority="69"/>
-    <w:lsdException w:name="Dark List" w:uiPriority="70"/>
-    <w:lsdException w:name="Colorful Shading" w:uiPriority="71"/>
-    <w:lsdException w:name="Colorful List" w:uiPriority="72"/>
-    <w:lsdException w:name="Colorful Grid" w:uiPriority="73"/>
-    <w:lsdException w:name="Light Shading Accent 1" w:uiPriority="60"/>
-    <w:lsdException w:name="Light List Accent 1" w:uiPriority="61"/>
-    <w:lsdException w:name="Light Grid Accent 1" w:uiPriority="62"/>
-    <w:lsdException w:name="Medium Shading 1 Accent 1" w:uiPriority="63"/>
-    <w:lsdException w:name="Medium Shading 2 Accent 1" w:uiPriority="64"/>
-    <w:lsdException w:name="Medium List 1 Accent 1" w:uiPriority="65"/>
-    <w:lsdException w:name="Revision" w:semiHidden="1" w:uiPriority="99"/>
-    <w:lsdException w:name="List Paragraph" w:uiPriority="34" w:qFormat="1"/>
-    <w:lsdException w:name="Quote" w:uiPriority="29" w:qFormat="1"/>
-    <w:lsdException w:name="Intense Quote" w:uiPriority="30" w:qFormat="1"/>
-    <w:lsdException w:name="Medium List 2 Accent 1" w:uiPriority="66"/>
-    <w:lsdException w:name="Medium Grid 1 Accent 1" w:uiPriority="67"/>
-    <w:lsdException w:name="Medium Grid 2 Accent 1" w:uiPriority="68"/>
-    <w:lsdException w:name="Medium Grid 3 Accent 1" w:uiPriority="69"/>
-    <w:lsdException w:name="Dark List Accent 1" w:uiPriority="70"/>
-    <w:lsdException w:name="Colorful Shading Accent 1" w:uiPriority="71"/>
-    <w:lsdException w:name="Colorful List Accent 1" w:uiPriority="72"/>
-    <w:lsdException w:name="Colorful Grid Accent 1" w:uiPriority="73"/>
-    <w:lsdException w:name="Light Shading Accent 2" w:uiPriority="60"/>
-    <w:lsdException w:name="Light List Accent 2" w:uiPriority="61"/>
-    <w:lsdException w:name="Light Grid Accent 2" w:uiPriority="62"/>
-    <w:lsdException w:name="Medium Shading 1 Accent 2" w:uiPriority="63"/>
-    <w:lsdException w:name="Medium Shading 2 Accent 2" w:uiPriority="64"/>
-    <w:lsdException w:name="Medium List 1 Accent 2" w:uiPriority="65"/>
-    <w:lsdException w:name="Medium List 2 Accent 2" w:uiPriority="66"/>
-    <w:lsdException w:name="Medium Grid 1 Accent 2" w:uiPriority="67"/>
-    <w:lsdException w:name="Medium Grid 2 Accent 2" w:uiPriority="68"/>
-    <w:lsdException w:name="Medium Grid 3 Accent 2" w:uiPriority="69"/>
-    <w:lsdException w:name="Dark List Accent 2" w:uiPriority="70"/>
-    <w:lsdException w:name="Colorful Shading Accent 2" w:uiPriority="71"/>
-    <w:lsdException w:name="Colorful List Accent 2" w:uiPriority="72"/>
-    <w:lsdException w:name="Colorful Grid Accent 2" w:uiPriority="73"/>
-    <w:lsdException w:name="Light Shading Accent 3" w:uiPriority="60"/>
-    <w:lsdException w:name="Light List Accent 3" w:uiPriority="61"/>
-    <w:lsdException w:name="Light Grid Accent 3" w:uiPriority="62"/>
-    <w:lsdException w:name="Medium Shading 1 Accent 3" w:uiPriority="63"/>
-    <w:lsdException w:name="Medium Shading 2 Accent 3" w:uiPriority="64"/>
-    <w:lsdException w:name="Medium List 1 Accent 3" w:uiPriority="65"/>
-    <w:lsdException w:name="Medium List 2 Accent 3" w:uiPriority="66"/>
-    <w:lsdException w:name="Medium Grid 1 Accent 3" w:uiPriority="67"/>
-    <w:lsdException w:name="Medium Grid 2 Accent 3" w:uiPriority="68"/>
-    <w:lsdException w:name="Medium Grid 3 Accent 3" w:uiPriority="69"/>
-    <w:lsdException w:name="Dark List Accent 3" w:uiPriority="70"/>
-    <w:lsdException w:name="Colorful Shading Accent 3" w:uiPriority="71"/>
-    <w:lsdException w:name="Colorful List Accent 3" w:uiPriority="72"/>
-    <w:lsdException w:name="Colorful Grid Accent 3" w:uiPriority="73"/>
-    <w:lsdException w:name="Light Shading Accent 4" w:uiPriority="60"/>
-    <w:lsdException w:name="Light List Accent 4" w:uiPriority="61"/>
-    <w:lsdException w:name="Light Grid Accent 4" w:uiPriority="62"/>
-    <w:lsdException w:name="Medium Shading 1 Accent 4" w:uiPriority="63"/>
-    <w:lsdException w:name="Medium Shading 2 Accent 4" w:uiPriority="64"/>
-    <w:lsdException w:name="Medium List 1 Accent 4" w:uiPriority="65"/>
-    <w:lsdException w:name="Medium List 2 Accent 4" w:uiPriority="66"/>
-    <w:lsdException w:name="Medium Grid 1 Accent 4" w:uiPriority="67"/>
-    <w:lsdException w:name="Medium Grid 2 Accent 4" w:uiPriority="68"/>
-    <w:lsdException w:name="Medium Grid 3 Accent 4" w:uiPriority="69"/>
-    <w:lsdException w:name="Dark List Accent 4" w:uiPriority="70"/>
-    <w:lsdException w:name="Colorful Shading Accent 4" w:uiPriority="71"/>
-    <w:lsdException w:name="Colorful List Accent 4" w:uiPriority="72"/>
-    <w:lsdException w:name="Colorful Grid Accent 4" w:uiPriority="73"/>
-    <w:lsdException w:name="Light Shading Accent 5" w:uiPriority="60"/>
-    <w:lsdException w:name="Light List Accent 5" w:uiPriority="61"/>
-    <w:lsdException w:name="Light Grid Accent 5" w:uiPriority="62"/>
-    <w:lsdException w:name="Medium Shading 1 Accent 5" w:uiPriority="63"/>
-    <w:lsdException w:name="Medium Shading 2 Accent 5" w:uiPriority="64"/>
-    <w:lsdException w:name="Medium List 1 Accent 5" w:uiPriority="65"/>
-    <w:lsdException w:name="Medium List 2 Accent 5" w:uiPriority="66"/>
-    <w:lsdException w:name="Medium Grid 1 Accent 5" w:uiPriority="67"/>
-    <w:lsdException w:name="Medium Grid 2 Accent 5" w:uiPriority="68"/>
-    <w:lsdException w:name="Medium Grid 3 Accent 5" w:uiPriority="69"/>
-    <w:lsdException w:name="Dark List Accent 5" w:uiPriority="70"/>
-    <w:lsdException w:name="Colorful Shading Accent 5" w:uiPriority="71"/>
-    <w:lsdException w:name="Colorful List Accent 5" w:uiPriority="72"/>
-    <w:lsdException w:name="Colorful Grid Accent 5" w:uiPriority="73"/>
-    <w:lsdException w:name="Light Shading Accent 6" w:uiPriority="60"/>
-    <w:lsdException w:name="Light List Accent 6" w:uiPriority="61"/>
-    <w:lsdException w:name="Light Grid Accent 6" w:uiPriority="62"/>
-    <w:lsdException w:name="Medium Shading 1 Accent 6" w:uiPriority="63"/>
-    <w:lsdException w:name="Medium Shading 2 Accent 6" w:uiPriority="64"/>
-    <w:lsdException w:name="Medium List 1 Accent 6" w:uiPriority="65"/>
-    <w:lsdException w:name="Medium List 2 Accent 6" w:uiPriority="66"/>
-    <w:lsdException w:name="Medium Grid 1 Accent 6" w:uiPriority="67"/>
-    <w:lsdException w:name="Medium Grid 2 Accent 6" w:uiPriority="68"/>
-    <w:lsdException w:name="Medium Grid 3 Accent 6" w:uiPriority="69"/>
-    <w:lsdException w:name="Dark List Accent 6" w:uiPriority="70"/>
-    <w:lsdException w:name="Colorful Shading Accent 6" w:uiPriority="71"/>
-    <w:lsdException w:name="Colorful List Accent 6" w:uiPriority="72"/>
-    <w:lsdException w:name="Colorful Grid Accent 6" w:uiPriority="73"/>
-    <w:lsdException w:name="Subtle Emphasis" w:uiPriority="19" w:qFormat="1"/>
-    <w:lsdException w:name="Intense Emphasis" w:uiPriority="21" w:qFormat="1"/>
-    <w:lsdException w:name="Subtle Reference" w:uiPriority="31" w:qFormat="1"/>
-    <w:lsdException w:name="Intense Reference" w:uiPriority="32" w:qFormat="1"/>
-    <w:lsdException w:name="Book Title" w:uiPriority="33" w:qFormat="1"/>
-    <w:lsdException w:name="Bibliography" w:semiHidden="1" w:uiPriority="37" w:unhideWhenUsed="1"/>
-    <w:lsdException w:name="TOC Heading" w:semiHidden="1" w:uiPriority="39" w:unhideWhenUsed="1" w:qFormat="1"/>
-  </w:latentStyles>
-  <w:style w:type="paragraph" w:default="1" w:styleId="Normal">
-    <w:name w:val="Normal"/>
-    <w:qFormat/>
-    <w:rsid w:val="005C246D"/>
-    <w:rPr>
-      <w:rFonts w:ascii="Arial" w:hAnsi="Arial"/>
-      <w:color w:val="000000"/>
-    </w:rPr>
-  </w:style>
-  <w:style w:type="paragraph" w:styleId="Heading1">
-    <w:name w:val="heading 1"/>
-    <w:aliases w:val="Chapter_Title"/>
-    <w:autoRedefine/>
-    <w:qFormat/>
-    <w:rsid w:val="00417297"/>
-    <w:pPr>
-      <w:keepNext/>
-      <w:spacing w:before="120" w:afterLines="40"/>
-      <w:contextualSpacing/>
-      <w:outlineLvl w:val="0"/>
-    </w:pPr>
-    <w:rPr>
-      <w:rFonts w:ascii="Arial" w:hAnsi="Arial" w:cs="Arial"/>
-      <w:b/>
-      <w:color w:val="0039A6"/>
-      <w:sz w:val="32"/>
-      <w:szCs w:val="32"/>
-    </w:rPr>
-  </w:style>
-  <w:style w:type="paragraph" w:styleId="Heading2">
-    <w:name w:val="heading 2"/>
-    <w:basedOn w:val="Normal"/>
-    <w:next w:val="Normal"/>
-    <w:link w:val="Heading2Char"/>
-    <w:autoRedefine/>
-    <w:qFormat/>
-    <w:rsid w:val="00CD1B60"/>
-    <w:pPr>
-      <w:keepNext/>
-      <w:numPr>
-        <w:ilvl w:val="1"/>
-        <w:numId w:val="9"/>
-      </w:numPr>
-      <w:tabs>
-        <w:tab w:val="clear" w:pos="990"/>
-        <w:tab w:val="num" w:pos="360"/>
-      </w:tabs>
-      <w:spacing w:before="240" w:after="40"/>
-      <w:ind w:left="0"/>
-      <w:outlineLvl w:val="1"/>
-    </w:pPr>
-    <w:rPr>
-      <w:b/>
-      <w:color w:val="D55C19"/>
-      <w:sz w:val="24"/>
-    </w:rPr>
-  </w:style>
-  <w:style w:type="paragraph" w:styleId="Heading3">
-    <w:name w:val="heading 3"/>
-    <w:basedOn w:val="Normal"/>
-    <w:next w:val="Normal"/>
-    <w:qFormat/>
-    <w:rsid w:val="00F12C92"/>
-    <w:pPr>
-      <w:keepNext/>
-      <w:numPr>
-        <w:ilvl w:val="2"/>
-        <w:numId w:val="9"/>
-      </w:numPr>
-      <w:spacing w:before="60" w:after="60"/>
-      <w:outlineLvl w:val="2"/>
-    </w:pPr>
-    <w:rPr>
-      <w:b/>
-    </w:rPr>
-  </w:style>
-  <w:style w:type="paragraph" w:styleId="Heading4">
-    <w:name w:val="heading 4"/>
-    <w:basedOn w:val="Normal"/>
-    <w:next w:val="Normal"/>
-    <w:qFormat/>
-    <w:rsid w:val="00F12C92"/>
-    <w:pPr>
-      <w:keepNext/>
-      <w:numPr>
-        <w:ilvl w:val="3"/>
-        <w:numId w:val="9"/>
-      </w:numPr>
-      <w:outlineLvl w:val="3"/>
-    </w:pPr>
-    <w:rPr>
-      <w:rFonts w:eastAsia="Times"/>
-      <w:b/>
-      <w:sz w:val="22"/>
-    </w:rPr>
-  </w:style>
-  <w:style w:type="paragraph" w:styleId="Heading5">
-    <w:name w:val="heading 5"/>
-    <w:basedOn w:val="Normal"/>
-    <w:next w:val="Normal"/>
-    <w:qFormat/>
-    <w:rsid w:val="00F12C92"/>
-    <w:pPr>
-      <w:keepNext/>
-      <w:numPr>
-        <w:ilvl w:val="4"/>
-        <w:numId w:val="9"/>
-      </w:numPr>
-      <w:spacing w:after="40"/>
-      <w:outlineLvl w:val="4"/>
-    </w:pPr>
-    <w:rPr>
-      <w:rFonts w:eastAsia="Times"/>
-      <w:b/>
-    </w:rPr>
-  </w:style>
-  <w:style w:type="paragraph" w:styleId="Heading6">
-    <w:name w:val="heading 6"/>
-    <w:basedOn w:val="Normal"/>
-    <w:next w:val="Normal"/>
-    <w:qFormat/>
-    <w:rsid w:val="00F12C92"/>
-    <w:pPr>
-      <w:keepNext/>
-      <w:numPr>
-        <w:ilvl w:val="5"/>
-        <w:numId w:val="9"/>
-      </w:numPr>
-      <w:jc w:val="both"/>
-      <w:outlineLvl w:val="5"/>
-    </w:pPr>
-  </w:style>
-  <w:style w:type="paragraph" w:styleId="Heading7">
-    <w:name w:val="heading 7"/>
-    <w:basedOn w:val="Normal"/>
-    <w:next w:val="Normal"/>
-    <w:qFormat/>
-    <w:rsid w:val="00F12C92"/>
-    <w:pPr>
-      <w:keepNext/>
-      <w:numPr>
-        <w:ilvl w:val="6"/>
-        <w:numId w:val="9"/>
-      </w:numPr>
-      <w:jc w:val="center"/>
-      <w:outlineLvl w:val="6"/>
-    </w:pPr>
-    <w:rPr>
-      <w:rFonts w:ascii="MetaMedium-Roman" w:hAnsi="MetaMedium-Roman"/>
-      <w:sz w:val="72"/>
-    </w:rPr>
-  </w:style>
-  <w:style w:type="paragraph" w:styleId="Heading8">
-    <w:name w:val="heading 8"/>
-    <w:basedOn w:val="Normal"/>
-    <w:next w:val="Normal"/>
-    <w:qFormat/>
-    <w:rsid w:val="00F12C92"/>
-    <w:pPr>
-      <w:keepNext/>
-      <w:numPr>
-        <w:ilvl w:val="7"/>
-        <w:numId w:val="9"/>
-      </w:numPr>
-      <w:jc w:val="center"/>
-      <w:outlineLvl w:val="7"/>
-    </w:pPr>
-    <w:rPr>
-      <w:rFonts w:ascii="Arial Black" w:hAnsi="Arial Black"/>
-      <w:color w:val="141B66"/>
-      <w:sz w:val="64"/>
-    </w:rPr>
-  </w:style>
-  <w:style w:type="paragraph" w:styleId="Heading9">
-    <w:name w:val="heading 9"/>
-    <w:basedOn w:val="Normal"/>
-    <w:next w:val="Normal"/>
-    <w:qFormat/>
-    <w:rsid w:val="00F12C92"/>
-    <w:pPr>
-      <w:numPr>
-        <w:ilvl w:val="8"/>
-        <w:numId w:val="9"/>
-      </w:numPr>
-      <w:spacing w:before="240" w:after="60"/>
-      <w:outlineLvl w:val="8"/>
-    </w:pPr>
-    <w:rPr>
-      <w:rFonts w:cs="Arial"/>
-      <w:sz w:val="22"/>
-      <w:szCs w:val="22"/>
-    </w:rPr>
-  </w:style>
-  <w:style w:type="character" w:default="1" w:styleId="DefaultParagraphFont">
-    <w:name w:val="Default Paragraph Font"/>
-    <w:uiPriority w:val="1"/>
-    <w:semiHidden/>
-    <w:unhideWhenUsed/>
-  </w:style>
-  <w:style w:type="table" w:default="1" w:styleId="TableNormal">
-    <w:name w:val="Normal Table"/>
-    <w:uiPriority w:val="99"/>
-    <w:semiHidden/>
-    <w:unhideWhenUsed/>
-    <w:tblPr>
-      <w:tblInd w:w="0" w:type="dxa"/>
       <w:tblCellMar>
         <w:top w:w="0" w:type="dxa"/>
         <w:left w:w="108" w:type="dxa"/>
         <w:bottom w:w="0" w:type="dxa"/>
         <w:right w:w="108" w:type="dxa"/>
       </w:tblCellMar>
-    </w:tblPr>
-  </w:style>
-  <w:style w:type="numbering" w:default="1" w:styleId="NoList">
-    <w:name w:val="No List"/>
-    <w:uiPriority w:val="99"/>
-    <w:semiHidden/>
-    <w:unhideWhenUsed/>
-  </w:style>
-  <w:style w:type="character" w:customStyle="1" w:styleId="Heading2Char">
-    <w:name w:val="Heading 2 Char"/>
-    <w:basedOn w:val="DefaultParagraphFont"/>
-    <w:link w:val="Heading2"/>
-    <w:rsid w:val="00CD1B60"/>
-    <w:rPr>
-      <w:rFonts w:ascii="Arial" w:hAnsi="Arial"/>
-      <w:b/>
-      <w:color w:val="D55C19"/>
-      <w:sz w:val="24"/>
-    </w:rPr>
-  </w:style>
-  <w:style w:type="paragraph" w:styleId="TOC1">
-    <w:name w:val="toc 1"/>
-    <w:basedOn w:val="Normal"/>
-    <w:next w:val="Normal"/>
-    <w:semiHidden/>
-    <w:rsid w:val="00CF031C"/>
-    <w:pPr>
-      <w:spacing w:before="240"/>
-    </w:pPr>
-    <w:rPr>
-      <w:b/>
-      <w:bCs/>
-      <w:caps/>
-      <w:color w:val="336699"/>
-      <w:szCs w:val="24"/>
-    </w:rPr>
-  </w:style>
-  <w:style w:type="paragraph" w:styleId="TOC2">
-    <w:name w:val="toc 2"/>
-    <w:basedOn w:val="Normal"/>
-    <w:next w:val="Normal"/>
-    <w:semiHidden/>
-    <w:rsid w:val="0023393E"/>
-    <w:pPr>
-      <w:spacing w:before="40" w:after="40"/>
-    </w:pPr>
-    <w:rPr>
-      <w:szCs w:val="24"/>
-    </w:rPr>
-  </w:style>
-  <w:style w:type="paragraph" w:styleId="Index1">
-    <w:name w:val="index 1"/>
-    <w:basedOn w:val="Normal"/>
-    <w:next w:val="Normal"/>
-    <w:autoRedefine/>
-    <w:semiHidden/>
-    <w:rsid w:val="00F56681"/>
-    <w:pPr>
-      <w:ind w:left="200" w:hanging="200"/>
-    </w:pPr>
-    <w:rPr>
-      <w:rFonts w:ascii="Times New Roman" w:hAnsi="Times New Roman"/>
-      <w:szCs w:val="24"/>
-    </w:rPr>
-  </w:style>
-  <w:style w:type="paragraph" w:customStyle="1" w:styleId="ABOUTPage">
-    <w:name w:val="ABOUT Page"/>
-    <w:basedOn w:val="BodyText"/>
-    <w:rsid w:val="005A3AE6"/>
-    <w:pPr>
-      <w:spacing w:before="240" w:after="240" w:line="360" w:lineRule="auto"/>
-    </w:pPr>
-    <w:rPr>
-      <w:color w:val="333333"/>
-    </w:rPr>
-  </w:style>
-  <w:style w:type="paragraph" w:styleId="BodyText">
-    <w:name w:val="Body Text"/>
-    <w:link w:val="BodyTextChar"/>
-    <w:rsid w:val="00CC3CC7"/>
-    <w:pPr>
-      <w:spacing w:before="80" w:after="80"/>
-    </w:pPr>
-    <w:rPr>
-      <w:rFonts w:ascii="Arial" w:hAnsi="Arial"/>
-      <w:color w:val="212121"/>
-    </w:rPr>
-  </w:style>
-  <w:style w:type="character" w:customStyle="1" w:styleId="BodyTextChar">
-    <w:name w:val="Body Text Char"/>
-    <w:basedOn w:val="DefaultParagraphFont"/>
-    <w:link w:val="BodyText"/>
-    <w:rsid w:val="00CC3CC7"/>
-    <w:rPr>
-      <w:rFonts w:ascii="Arial" w:hAnsi="Arial"/>
-      <w:color w:val="212121"/>
-      <w:lang w:val="en-US" w:eastAsia="en-US" w:bidi="ar-SA"/>
-    </w:rPr>
-  </w:style>
-  <w:style w:type="paragraph" w:styleId="Footer">
-    <w:name w:val="footer"/>
-    <w:basedOn w:val="Normal"/>
-    <w:rsid w:val="0023393E"/>
-    <w:pPr>
-      <w:tabs>
-        <w:tab w:val="center" w:pos="4320"/>
-        <w:tab w:val="right" w:pos="8640"/>
-      </w:tabs>
-    </w:pPr>
-  </w:style>
-  <w:style w:type="character" w:customStyle="1" w:styleId="BodyTextItalic">
-    <w:name w:val="Body Text Italic"/>
-    <w:basedOn w:val="DefaultParagraphFont"/>
-    <w:rsid w:val="005A3AE6"/>
-    <w:rPr>
-      <w:i/>
-      <w:iCs/>
-    </w:rPr>
-  </w:style>
-  <w:style w:type="character" w:styleId="Hyperlink">
-    <w:name w:val="Hyperlink"/>
-    <w:basedOn w:val="DefaultParagraphFont"/>
-    <w:rsid w:val="00DB55CC"/>
-    <w:rPr>
-      <w:rFonts w:ascii="Arial" w:hAnsi="Arial"/>
-      <w:i/>
-      <w:color w:val="0039A6"/>
-    </w:rPr>
-  </w:style>
-  <w:style w:type="paragraph" w:styleId="Index2">
-    <w:name w:val="index 2"/>
-    <w:basedOn w:val="Normal"/>
-    <w:next w:val="Normal"/>
-    <w:autoRedefine/>
-    <w:semiHidden/>
-    <w:rsid w:val="00F56681"/>
-    <w:pPr>
-      <w:ind w:left="400" w:hanging="200"/>
-    </w:pPr>
-    <w:rPr>
-      <w:rFonts w:ascii="Times New Roman" w:hAnsi="Times New Roman"/>
-      <w:szCs w:val="24"/>
-    </w:rPr>
-  </w:style>
-  <w:style w:type="paragraph" w:styleId="Index3">
-    <w:name w:val="index 3"/>
-    <w:basedOn w:val="Normal"/>
-    <w:next w:val="Normal"/>
-    <w:autoRedefine/>
-    <w:semiHidden/>
-    <w:rsid w:val="00F56681"/>
-    <w:pPr>
-      <w:ind w:left="600" w:hanging="200"/>
-    </w:pPr>
-    <w:rPr>
-      <w:rFonts w:ascii="Times New Roman" w:hAnsi="Times New Roman"/>
-      <w:szCs w:val="24"/>
-    </w:rPr>
-  </w:style>
-  <w:style w:type="paragraph" w:styleId="TOC3">
-    <w:name w:val="toc 3"/>
-    <w:basedOn w:val="Normal"/>
-    <w:next w:val="Normal"/>
-    <w:autoRedefine/>
-    <w:semiHidden/>
-    <w:rsid w:val="00F56681"/>
-    <w:pPr>
-      <w:ind w:left="400"/>
-    </w:pPr>
-    <w:rPr>
-      <w:rFonts w:ascii="Times New Roman" w:hAnsi="Times New Roman"/>
-      <w:i/>
-      <w:iCs/>
-      <w:szCs w:val="24"/>
-    </w:rPr>
-  </w:style>
-  <w:style w:type="paragraph" w:styleId="TOC4">
-    <w:name w:val="toc 4"/>
-    <w:basedOn w:val="Normal"/>
-    <w:next w:val="Normal"/>
-    <w:autoRedefine/>
-    <w:semiHidden/>
-    <w:rsid w:val="00F56681"/>
-    <w:pPr>
-      <w:ind w:left="600"/>
-    </w:pPr>
-    <w:rPr>
-      <w:rFonts w:ascii="Times New Roman" w:hAnsi="Times New Roman"/>
-      <w:szCs w:val="21"/>
-    </w:rPr>
-  </w:style>
-  <w:style w:type="paragraph" w:styleId="TOC5">
-    <w:name w:val="toc 5"/>
-    <w:basedOn w:val="Normal"/>
-    <w:next w:val="Normal"/>
-    <w:autoRedefine/>
-    <w:semiHidden/>
-    <w:rsid w:val="00F56681"/>
-    <w:pPr>
-      <w:ind w:left="800"/>
-    </w:pPr>
-    <w:rPr>
-      <w:rFonts w:ascii="Times New Roman" w:hAnsi="Times New Roman"/>
-      <w:szCs w:val="21"/>
-    </w:rPr>
-  </w:style>
-  <w:style w:type="paragraph" w:styleId="TOC6">
-    <w:name w:val="toc 6"/>
-    <w:basedOn w:val="Normal"/>
-    <w:next w:val="Normal"/>
-    <w:autoRedefine/>
-    <w:semiHidden/>
-    <w:rsid w:val="00F56681"/>
-    <w:pPr>
-      <w:ind w:left="1000"/>
-    </w:pPr>
-    <w:rPr>
-      <w:rFonts w:ascii="Times New Roman" w:hAnsi="Times New Roman"/>
-      <w:szCs w:val="21"/>
-    </w:rPr>
-  </w:style>
-  <w:style w:type="paragraph" w:styleId="TOC7">
-    <w:name w:val="toc 7"/>
-    <w:basedOn w:val="Normal"/>
-    <w:next w:val="Normal"/>
-    <w:autoRedefine/>
-    <w:semiHidden/>
-    <w:rsid w:val="00F56681"/>
-    <w:pPr>
-      <w:ind w:left="1200"/>
-    </w:pPr>
-    <w:rPr>
-      <w:rFonts w:ascii="Times New Roman" w:hAnsi="Times New Roman"/>
-      <w:szCs w:val="21"/>
-    </w:rPr>
-  </w:style>
-  <w:style w:type="paragraph" w:styleId="TOC8">
-    <w:name w:val="toc 8"/>
-    <w:basedOn w:val="Normal"/>
-    <w:next w:val="Normal"/>
-    <w:autoRedefine/>
-    <w:semiHidden/>
-    <w:rsid w:val="00F56681"/>
-    <w:pPr>
-      <w:ind w:left="1400"/>
-    </w:pPr>
-    <w:rPr>
-      <w:rFonts w:ascii="Times New Roman" w:hAnsi="Times New Roman"/>
-      <w:szCs w:val="21"/>
-    </w:rPr>
-  </w:style>
-  <w:style w:type="paragraph" w:styleId="IndexHeading">
-    <w:name w:val="index heading"/>
-    <w:basedOn w:val="Normal"/>
-    <w:next w:val="Index1"/>
-    <w:semiHidden/>
-    <w:rsid w:val="00F56681"/>
-    <w:pPr>
-      <w:spacing w:before="120" w:after="120"/>
-    </w:pPr>
-    <w:rPr>
-      <w:rFonts w:ascii="Times New Roman" w:hAnsi="Times New Roman"/>
-      <w:b/>
-      <w:bCs/>
-      <w:i/>
-      <w:iCs/>
-      <w:szCs w:val="24"/>
-    </w:rPr>
-  </w:style>
-  <w:style w:type="paragraph" w:styleId="TOC9">
-    <w:name w:val="toc 9"/>
-    <w:basedOn w:val="Normal"/>
-    <w:next w:val="Normal"/>
-    <w:autoRedefine/>
-    <w:semiHidden/>
-    <w:rsid w:val="00F56681"/>
-    <w:pPr>
-      <w:ind w:left="1600"/>
-    </w:pPr>
-    <w:rPr>
-      <w:rFonts w:ascii="Times New Roman" w:hAnsi="Times New Roman"/>
-      <w:szCs w:val="21"/>
-    </w:rPr>
-  </w:style>
-  <w:style w:type="paragraph" w:styleId="Index4">
-    <w:name w:val="index 4"/>
-    <w:basedOn w:val="Normal"/>
-    <w:next w:val="Normal"/>
-    <w:autoRedefine/>
-    <w:semiHidden/>
-    <w:rsid w:val="00F56681"/>
-    <w:pPr>
-      <w:ind w:left="800" w:hanging="200"/>
-    </w:pPr>
-    <w:rPr>
-      <w:rFonts w:ascii="Times New Roman" w:hAnsi="Times New Roman"/>
-      <w:szCs w:val="24"/>
-    </w:rPr>
-  </w:style>
-  <w:style w:type="paragraph" w:styleId="Index5">
-    <w:name w:val="index 5"/>
-    <w:basedOn w:val="Normal"/>
-    <w:next w:val="Normal"/>
-    <w:autoRedefine/>
-    <w:semiHidden/>
-    <w:rsid w:val="00F56681"/>
-    <w:pPr>
-      <w:ind w:left="1000" w:hanging="200"/>
-    </w:pPr>
-    <w:rPr>
-      <w:rFonts w:ascii="Times New Roman" w:hAnsi="Times New Roman"/>
-      <w:szCs w:val="24"/>
-    </w:rPr>
-  </w:style>
-  <w:style w:type="paragraph" w:styleId="Index6">
-    <w:name w:val="index 6"/>
-    <w:basedOn w:val="Normal"/>
-    <w:next w:val="Normal"/>
-    <w:autoRedefine/>
-    <w:semiHidden/>
-    <w:rsid w:val="00F56681"/>
-    <w:pPr>
-      <w:ind w:left="1200" w:hanging="200"/>
-    </w:pPr>
-    <w:rPr>
-      <w:rFonts w:ascii="Times New Roman" w:hAnsi="Times New Roman"/>
-      <w:szCs w:val="24"/>
-    </w:rPr>
-  </w:style>
-  <w:style w:type="paragraph" w:styleId="Index7">
-    <w:name w:val="index 7"/>
-    <w:basedOn w:val="Normal"/>
-    <w:next w:val="Normal"/>
-    <w:autoRedefine/>
-    <w:semiHidden/>
-    <w:rsid w:val="00F56681"/>
-    <w:pPr>
-      <w:ind w:left="1400" w:hanging="200"/>
-    </w:pPr>
-    <w:rPr>
-      <w:rFonts w:ascii="Times New Roman" w:hAnsi="Times New Roman"/>
-      <w:szCs w:val="24"/>
-    </w:rPr>
-  </w:style>
-  <w:style w:type="paragraph" w:styleId="Index8">
-    <w:name w:val="index 8"/>
-    <w:basedOn w:val="Normal"/>
-    <w:next w:val="Normal"/>
-    <w:autoRedefine/>
-    <w:semiHidden/>
-    <w:rsid w:val="00F56681"/>
-    <w:pPr>
-      <w:ind w:left="1600" w:hanging="200"/>
-    </w:pPr>
-    <w:rPr>
-      <w:rFonts w:ascii="Times New Roman" w:hAnsi="Times New Roman"/>
-      <w:szCs w:val="24"/>
-    </w:rPr>
-  </w:style>
-  <w:style w:type="paragraph" w:styleId="Index9">
-    <w:name w:val="index 9"/>
-    <w:basedOn w:val="Normal"/>
-    <w:next w:val="Normal"/>
-    <w:autoRedefine/>
-    <w:semiHidden/>
-    <w:rsid w:val="00F56681"/>
-    <w:pPr>
-      <w:ind w:left="1800" w:hanging="200"/>
-    </w:pPr>
-    <w:rPr>
-      <w:rFonts w:ascii="Times New Roman" w:hAnsi="Times New Roman"/>
-      <w:szCs w:val="24"/>
-    </w:rPr>
-  </w:style>
-  <w:style w:type="paragraph" w:styleId="BalloonText">
-    <w:name w:val="Balloon Text"/>
-    <w:basedOn w:val="Normal"/>
-    <w:semiHidden/>
-    <w:rsid w:val="00F56681"/>
-    <w:rPr>
-      <w:rFonts w:ascii="Tahoma" w:hAnsi="Tahoma" w:cs="Tahoma"/>
-      <w:sz w:val="16"/>
-      <w:szCs w:val="16"/>
-    </w:rPr>
-  </w:style>
-  <w:style w:type="paragraph" w:customStyle="1" w:styleId="Heading30">
-    <w:name w:val="Heading_3"/>
-    <w:basedOn w:val="BodyText"/>
-    <w:link w:val="Heading3CharChar"/>
-    <w:autoRedefine/>
-    <w:rsid w:val="005C246D"/>
-    <w:pPr>
-      <w:spacing w:before="120" w:after="40"/>
-    </w:pPr>
-    <w:rPr>
-      <w:b/>
-      <w:bCs/>
-      <w:color w:val="336699"/>
-    </w:rPr>
-  </w:style>
-  <w:style w:type="character" w:customStyle="1" w:styleId="Heading3CharChar">
-    <w:name w:val="Heading_3 Char Char"/>
-    <w:basedOn w:val="BodyTextChar"/>
-    <w:link w:val="Heading30"/>
-    <w:rsid w:val="005C246D"/>
-    <w:rPr>
-      <w:rFonts w:ascii="Arial" w:hAnsi="Arial"/>
-      <w:b/>
-      <w:bCs/>
-      <w:color w:val="336699"/>
-      <w:lang w:val="en-US" w:eastAsia="en-US" w:bidi="ar-SA"/>
-    </w:rPr>
-  </w:style>
-  <w:style w:type="character" w:styleId="FootnoteReference">
-    <w:name w:val="footnote reference"/>
-    <w:basedOn w:val="DefaultParagraphFont"/>
-    <w:rsid w:val="00134F5A"/>
-    <w:rPr>
-      <w:rFonts w:ascii="Times New Roman" w:hAnsi="Times New Roman"/>
-      <w:sz w:val="20"/>
-      <w:vertAlign w:val="superscript"/>
-    </w:rPr>
-  </w:style>
-  <w:style w:type="paragraph" w:customStyle="1" w:styleId="BlueBullet">
-    <w:name w:val="Blue_Bullet"/>
-    <w:basedOn w:val="Normal"/>
-    <w:rsid w:val="002512CD"/>
-    <w:pPr>
-      <w:numPr>
-        <w:numId w:val="1"/>
-      </w:numPr>
-      <w:tabs>
-        <w:tab w:val="clear" w:pos="576"/>
-        <w:tab w:val="left" w:pos="270"/>
-        <w:tab w:val="left" w:pos="360"/>
-      </w:tabs>
-      <w:spacing w:before="20" w:after="80"/>
-      <w:ind w:left="270" w:hanging="274"/>
-    </w:pPr>
-  </w:style>
-  <w:style w:type="paragraph" w:customStyle="1" w:styleId="Bodynumberlist1">
-    <w:name w:val="Body number list 1"/>
-    <w:basedOn w:val="Normal"/>
-    <w:autoRedefine/>
-    <w:rsid w:val="00012DA3"/>
-    <w:pPr>
-      <w:numPr>
-        <w:numId w:val="2"/>
-      </w:numPr>
-      <w:spacing w:before="60" w:after="60" w:line="264" w:lineRule="auto"/>
-    </w:pPr>
-    <w:rPr>
-      <w:color w:val="333333"/>
-      <w:kern w:val="32"/>
-    </w:rPr>
-  </w:style>
-  <w:style w:type="paragraph" w:customStyle="1" w:styleId="Bodynumberlist2">
-    <w:name w:val="Body number list 2"/>
-    <w:basedOn w:val="Normal"/>
-    <w:rsid w:val="00C006A0"/>
-    <w:pPr>
-      <w:numPr>
-        <w:numId w:val="3"/>
-      </w:numPr>
-      <w:spacing w:before="80" w:after="80" w:line="264" w:lineRule="auto"/>
-    </w:pPr>
-    <w:rPr>
-      <w:color w:val="333333"/>
-      <w:kern w:val="32"/>
-    </w:rPr>
-  </w:style>
-  <w:style w:type="paragraph" w:customStyle="1" w:styleId="BodyTextBeforeBullets">
-    <w:name w:val="Body Text Before Bullets"/>
-    <w:basedOn w:val="Normal"/>
-    <w:rsid w:val="00134F5A"/>
-    <w:pPr>
-      <w:spacing w:before="60" w:after="120"/>
-    </w:pPr>
-  </w:style>
-  <w:style w:type="paragraph" w:customStyle="1" w:styleId="Heading2SmallItalic">
-    <w:name w:val="Heading 2_Small Italic"/>
-    <w:basedOn w:val="Heading2"/>
-    <w:link w:val="Heading2SmallItalicChar"/>
-    <w:rsid w:val="001660A3"/>
-    <w:rPr>
-      <w:b w:val="0"/>
-      <w:i/>
-      <w:iCs/>
-      <w:sz w:val="18"/>
-    </w:rPr>
-  </w:style>
-  <w:style w:type="character" w:customStyle="1" w:styleId="Heading2SmallItalicChar">
-    <w:name w:val="Heading 2_Small Italic Char"/>
-    <w:basedOn w:val="Heading2Char"/>
-    <w:link w:val="Heading2SmallItalic"/>
-    <w:rsid w:val="001660A3"/>
-    <w:rPr>
-      <w:rFonts w:ascii="Arial" w:hAnsi="Arial"/>
-      <w:b/>
-      <w:i/>
-      <w:iCs/>
-      <w:color w:val="D55C19"/>
-      <w:sz w:val="18"/>
-    </w:rPr>
-  </w:style>
-  <w:style w:type="character" w:customStyle="1" w:styleId="BookTitle1">
-    <w:name w:val="Book Title1"/>
-    <w:basedOn w:val="DefaultParagraphFont"/>
-    <w:rsid w:val="00CB320B"/>
-    <w:rPr>
-      <w:rFonts w:ascii="Arial" w:hAnsi="Arial"/>
-      <w:color w:val="0073CF"/>
-      <w:sz w:val="64"/>
-    </w:rPr>
-  </w:style>
-  <w:style w:type="character" w:customStyle="1" w:styleId="TriNetCopyright">
-    <w:name w:val="TriNet Copyright"/>
-    <w:basedOn w:val="DefaultParagraphFont"/>
-    <w:rsid w:val="00CB320B"/>
-    <w:rPr>
-      <w:color w:val="333333"/>
-    </w:rPr>
-  </w:style>
-  <w:style w:type="character" w:styleId="FollowedHyperlink">
-    <w:name w:val="FollowedHyperlink"/>
-    <w:basedOn w:val="DefaultParagraphFont"/>
-    <w:rsid w:val="00B73820"/>
-    <w:rPr>
-      <w:color w:val="800080"/>
-      <w:u w:val="single"/>
-    </w:rPr>
-  </w:style>
-  <w:style w:type="character" w:styleId="PageNumber">
-    <w:name w:val="page number"/>
-    <w:basedOn w:val="DefaultParagraphFont"/>
-    <w:rsid w:val="00921268"/>
-  </w:style>
-  <w:style w:type="paragraph" w:styleId="Header">
-    <w:name w:val="header"/>
-    <w:basedOn w:val="Normal"/>
-    <w:link w:val="HeaderChar"/>
-    <w:rsid w:val="00921268"/>
-    <w:pPr>
-      <w:tabs>
-        <w:tab w:val="center" w:pos="4320"/>
-        <w:tab w:val="right" w:pos="8640"/>
-      </w:tabs>
-    </w:pPr>
-  </w:style>
-  <w:style w:type="paragraph" w:styleId="BodyText2">
-    <w:name w:val="Body Text 2"/>
-    <w:basedOn w:val="Normal"/>
-    <w:rsid w:val="00743336"/>
-    <w:pPr>
-      <w:spacing w:after="120" w:line="480" w:lineRule="auto"/>
-    </w:pPr>
-  </w:style>
-  <w:style w:type="paragraph" w:styleId="BodyTextIndent">
-    <w:name w:val="Body Text Indent"/>
-    <w:basedOn w:val="Normal"/>
-    <w:rsid w:val="00743336"/>
-    <w:pPr>
-      <w:spacing w:after="120"/>
-      <w:ind w:left="360"/>
-    </w:pPr>
-  </w:style>
-  <w:style w:type="paragraph" w:styleId="BodyTextIndent2">
-    <w:name w:val="Body Text Indent 2"/>
-    <w:basedOn w:val="Normal"/>
-    <w:rsid w:val="00743336"/>
-    <w:pPr>
-      <w:spacing w:after="120" w:line="480" w:lineRule="auto"/>
-      <w:ind w:left="360"/>
-    </w:pPr>
-  </w:style>
-  <w:style w:type="paragraph" w:customStyle="1" w:styleId="AlphaList">
-    <w:name w:val="Alpha_List"/>
-    <w:link w:val="AlphaListChar"/>
-    <w:autoRedefine/>
-    <w:rsid w:val="00876CBE"/>
-    <w:pPr>
-      <w:widowControl w:val="0"/>
-      <w:numPr>
-        <w:numId w:val="26"/>
-      </w:numPr>
-      <w:spacing w:before="40" w:afterLines="60"/>
-    </w:pPr>
-    <w:rPr>
-      <w:rFonts w:ascii="Arial" w:hAnsi="Arial" w:cs="Arial"/>
-      <w:color w:val="000000"/>
-    </w:rPr>
-  </w:style>
-  <w:style w:type="paragraph" w:customStyle="1" w:styleId="AlphaList0">
-    <w:name w:val="AlphaList"/>
-    <w:basedOn w:val="BodyTextIndent2"/>
-    <w:rsid w:val="00963083"/>
-    <w:pPr>
-      <w:spacing w:line="240" w:lineRule="auto"/>
-      <w:jc w:val="both"/>
-    </w:pPr>
-  </w:style>
-  <w:style w:type="paragraph" w:customStyle="1" w:styleId="BodyAlphaList">
-    <w:name w:val="Body Alpha List"/>
-    <w:basedOn w:val="BodyTextIndent2"/>
-    <w:rsid w:val="00963083"/>
-    <w:pPr>
-      <w:numPr>
-        <w:numId w:val="5"/>
-      </w:numPr>
-      <w:spacing w:after="96" w:line="240" w:lineRule="auto"/>
-      <w:jc w:val="both"/>
-    </w:pPr>
-  </w:style>
-  <w:style w:type="paragraph" w:customStyle="1" w:styleId="StyleBodyTextIndent2JustifiedAfter48ptLinespacing">
-    <w:name w:val="Style Body Text Indent 2 + Justified After:  4.8 pt Line spacing:..."/>
-    <w:basedOn w:val="BodyTextIndent2"/>
-    <w:rsid w:val="00963083"/>
-    <w:pPr>
-      <w:spacing w:line="240" w:lineRule="auto"/>
-      <w:jc w:val="both"/>
-    </w:pPr>
-  </w:style>
-  <w:style w:type="paragraph" w:customStyle="1" w:styleId="RomanSubList">
-    <w:name w:val="RomanSubList"/>
-    <w:basedOn w:val="Normal"/>
-    <w:rsid w:val="00876CBE"/>
-    <w:pPr>
-      <w:numPr>
-        <w:numId w:val="6"/>
-      </w:numPr>
-      <w:spacing w:after="120"/>
-      <w:ind w:left="1267" w:hanging="187"/>
-      <w:jc w:val="both"/>
-    </w:pPr>
-    <w:rPr>
-      <w:sz w:val="18"/>
-    </w:rPr>
-  </w:style>
-  <w:style w:type="paragraph" w:styleId="BodyTextIndent3">
-    <w:name w:val="Body Text Indent 3"/>
-    <w:basedOn w:val="Normal"/>
-    <w:link w:val="BodyTextIndent3Char"/>
-    <w:rsid w:val="00F25BF2"/>
-    <w:pPr>
-      <w:spacing w:after="120"/>
-      <w:ind w:left="360"/>
-    </w:pPr>
-    <w:rPr>
-      <w:rFonts w:ascii="Times New Roman" w:hAnsi="Times New Roman"/>
-      <w:color w:val="auto"/>
-      <w:sz w:val="16"/>
-      <w:szCs w:val="16"/>
-    </w:rPr>
-  </w:style>
-  <w:style w:type="character" w:customStyle="1" w:styleId="BodyTextIndent3Char">
-    <w:name w:val="Body Text Indent 3 Char"/>
-    <w:basedOn w:val="DefaultParagraphFont"/>
-    <w:link w:val="BodyTextIndent3"/>
-    <w:rsid w:val="00F25BF2"/>
-    <w:rPr>
-      <w:sz w:val="16"/>
-      <w:szCs w:val="16"/>
-      <w:lang w:val="en-US" w:eastAsia="en-US" w:bidi="ar-SA"/>
-    </w:rPr>
-  </w:style>
-  <w:style w:type="paragraph" w:customStyle="1" w:styleId="CcList">
-    <w:name w:val="Cc List"/>
-    <w:basedOn w:val="Normal"/>
-    <w:rsid w:val="00F25BF2"/>
-    <w:pPr>
-      <w:keepLines/>
-      <w:spacing w:line="220" w:lineRule="atLeast"/>
-      <w:ind w:left="360" w:hanging="360"/>
-      <w:jc w:val="both"/>
-    </w:pPr>
-    <w:rPr>
-      <w:color w:val="auto"/>
-      <w:spacing w:val="-5"/>
-    </w:rPr>
-  </w:style>
-  <w:style w:type="paragraph" w:customStyle="1" w:styleId="Heading1NoNumlist">
-    <w:name w:val="Heading1 No Numlist"/>
-    <w:basedOn w:val="Heading1"/>
-    <w:autoRedefine/>
-    <w:rsid w:val="00A73AE3"/>
-  </w:style>
-  <w:style w:type="paragraph" w:customStyle="1" w:styleId="NoNumberlistHeading">
-    <w:name w:val="No NumberlistHeading"/>
-    <w:rsid w:val="00A73AE3"/>
-    <w:rPr>
-      <w:rFonts w:ascii="Arial" w:hAnsi="Arial" w:cs="Arial"/>
-      <w:b/>
-      <w:caps/>
-      <w:color w:val="0039A6"/>
-      <w:sz w:val="32"/>
-      <w:szCs w:val="32"/>
-    </w:rPr>
-  </w:style>
-  <w:style w:type="character" w:customStyle="1" w:styleId="Heading1Nolist">
-    <w:name w:val="Heading 1 No list"/>
-    <w:basedOn w:val="DefaultParagraphFont"/>
-    <w:rsid w:val="00D26F67"/>
-    <w:rPr>
-      <w:color w:val="0039A6"/>
-      <w:sz w:val="32"/>
-    </w:rPr>
-  </w:style>
-  <w:style w:type="character" w:customStyle="1" w:styleId="AlphaListChar">
-    <w:name w:val="Alpha_List Char"/>
-    <w:basedOn w:val="DefaultParagraphFont"/>
-    <w:link w:val="AlphaList"/>
-    <w:rsid w:val="00876CBE"/>
-    <w:rPr>
-      <w:rFonts w:ascii="Arial" w:hAnsi="Arial" w:cs="Arial"/>
-      <w:color w:val="000000"/>
-      <w:lang w:val="en-US" w:eastAsia="en-US" w:bidi="ar-SA"/>
-    </w:rPr>
-  </w:style>
-  <w:style w:type="paragraph" w:customStyle="1" w:styleId="StyleAlphaListAfter06line">
-    <w:name w:val="Style Alpha_List + After:  0.6 line"/>
-    <w:basedOn w:val="AlphaList"/>
-    <w:rsid w:val="00FC0B63"/>
-    <w:pPr>
-      <w:spacing w:after="60"/>
-    </w:pPr>
-    <w:rPr>
-      <w:rFonts w:cs="Times New Roman"/>
-    </w:rPr>
-  </w:style>
-  <w:style w:type="paragraph" w:customStyle="1" w:styleId="Style9ptJustifiedRight025After6pt">
-    <w:name w:val="Style 9 pt Justified Right:  0.25&quot; After:  6 pt"/>
-    <w:basedOn w:val="Normal"/>
-    <w:rsid w:val="00876CBE"/>
-    <w:pPr>
-      <w:numPr>
-        <w:numId w:val="20"/>
-      </w:numPr>
-      <w:spacing w:after="120"/>
-      <w:ind w:right="360"/>
-      <w:jc w:val="both"/>
-    </w:pPr>
-    <w:rPr>
-      <w:sz w:val="18"/>
-    </w:rPr>
-  </w:style>
-  <w:style w:type="paragraph" w:customStyle="1" w:styleId="StyleAlphaListAfter06line1">
-    <w:name w:val="Style Alpha_List + After:  0.6 line1"/>
-    <w:basedOn w:val="AlphaList"/>
-    <w:rsid w:val="00876CBE"/>
-    <w:pPr>
-      <w:spacing w:before="20" w:after="60"/>
-    </w:pPr>
-    <w:rPr>
-      <w:rFonts w:cs="Times New Roman"/>
-    </w:rPr>
-  </w:style>
-  <w:style w:type="paragraph" w:styleId="ListParagraph">
-    <w:name w:val="List Paragraph"/>
-    <w:basedOn w:val="Normal"/>
-    <w:uiPriority w:val="34"/>
-    <w:qFormat/>
-    <w:rsid w:val="00417297"/>
-    <w:pPr>
-      <w:ind w:left="720"/>
-      <w:contextualSpacing/>
-    </w:pPr>
-    <w:rPr>
-      <w:rFonts w:ascii="Cambria" w:eastAsia="Cambria" w:hAnsi="Cambria"/>
-      <w:color w:val="auto"/>
-      <w:sz w:val="24"/>
-      <w:szCs w:val="24"/>
-    </w:rPr>
-  </w:style>
-  <w:style w:type="paragraph" w:customStyle="1" w:styleId="StyleBodyTextBoldLightOrange">
-    <w:name w:val="Style Body Text + Bold Light Orange"/>
-    <w:basedOn w:val="BodyText"/>
-    <w:link w:val="StyleBodyTextBoldLightOrangeChar"/>
-    <w:autoRedefine/>
-    <w:rsid w:val="000B2B56"/>
-    <w:pPr>
-      <w:spacing w:before="120"/>
-    </w:pPr>
-    <w:rPr>
-      <w:b/>
-      <w:bCs/>
-      <w:color w:val="FF9900"/>
-      <w:sz w:val="24"/>
-    </w:rPr>
-  </w:style>
-  <w:style w:type="character" w:customStyle="1" w:styleId="StyleBodyTextBoldLightOrangeChar">
-    <w:name w:val="Style Body Text + Bold Light Orange Char"/>
-    <w:basedOn w:val="BodyTextChar"/>
-    <w:link w:val="StyleBodyTextBoldLightOrange"/>
-    <w:rsid w:val="000B2B56"/>
-    <w:rPr>
-      <w:rFonts w:ascii="Arial" w:hAnsi="Arial"/>
-      <w:b/>
-      <w:bCs/>
-      <w:color w:val="FF9900"/>
-      <w:sz w:val="24"/>
-      <w:lang w:val="en-US" w:eastAsia="en-US" w:bidi="ar-SA"/>
-    </w:rPr>
-  </w:style>
-  <w:style w:type="paragraph" w:customStyle="1" w:styleId="StyleBodyTextBold">
-    <w:name w:val="Style Body Text + Bold"/>
-    <w:basedOn w:val="BodyText"/>
-    <w:link w:val="StyleBodyTextBoldChar"/>
-    <w:rsid w:val="00E05EAD"/>
-    <w:rPr>
-      <w:b/>
-      <w:bCs/>
-      <w:color w:val="0073CF"/>
-    </w:rPr>
-  </w:style>
-  <w:style w:type="character" w:customStyle="1" w:styleId="StyleBodyTextBoldChar">
-    <w:name w:val="Style Body Text + Bold Char"/>
-    <w:basedOn w:val="BodyTextChar"/>
-    <w:link w:val="StyleBodyTextBold"/>
-    <w:rsid w:val="00E05EAD"/>
-    <w:rPr>
-      <w:rFonts w:ascii="Arial" w:hAnsi="Arial"/>
-      <w:b/>
-      <w:bCs/>
-      <w:color w:val="0073CF"/>
-      <w:lang w:val="en-US" w:eastAsia="en-US" w:bidi="ar-SA"/>
-    </w:rPr>
-  </w:style>
-  <w:style w:type="character" w:customStyle="1" w:styleId="HeaderChar">
-    <w:name w:val="Header Char"/>
-    <w:basedOn w:val="DefaultParagraphFont"/>
-    <w:link w:val="Header"/>
-    <w:rsid w:val="00D2480A"/>
-    <w:rPr>
-      <w:rFonts w:ascii="Arial" w:hAnsi="Arial"/>
-      <w:color w:val="000000"/>
-    </w:rPr>
-  </w:style>
-  <w:style w:type="table" w:styleId="TableGrid">
-    <w:name w:val="Table Grid"/>
-    <w:basedOn w:val="TableNormal"/>
-    <w:rsid w:val="00727A2E"/>
-    <w:tblPr>
-      <w:tblBorders>
-        <w:top w:val="single" w:sz="4" w:space="0" w:color="auto"/>
-        <w:left w:val="single" w:sz="4" w:space="0" w:color="auto"/>
-        <w:bottom w:val="single" w:sz="4" w:space="0" w:color="auto"/>
-        <w:right w:val="single" w:sz="4" w:space="0" w:color="auto"/>
-        <w:insideH w:val="single" w:sz="4" w:space="0" w:color="auto"/>
-        <w:insideV w:val="single" w:sz="4" w:space="0" w:color="auto"/>
-      </w:tblBorders>
     </w:tblPr>
   </w:style>
   <w:style w:type="paragraph" w:styleId="NormalWeb">
